--- a/Proposal/Project Proposal.docx
+++ b/Proposal/Project Proposal.docx
@@ -2254,7 +2254,7 @@
       <w:pPr>
         <w:pStyle w:val="ListParagraph"/>
         <w:numPr>
-          <w:ilvl w:val="0"/>
+          <w:ilvl w:val="1"/>
           <w:numId w:val="6"/>
         </w:numPr>
         <w:shd w:val="clear" w:color="auto" w:fill="FFFFFF"/>
@@ -2273,70 +2273,85 @@
           <w:sz w:val="24"/>
           <w:szCs w:val="24"/>
         </w:rPr>
-        <w:t>Adult Mortality</w:t>
-      </w:r>
-      <w:r>
-        <w:rPr>
-          <w:rFonts w:ascii="Times New Roman" w:eastAsia="Times New Roman" w:hAnsi="Times New Roman" w:cs="Times New Roman"/>
-          <w:color w:val="2D3B45"/>
-          <w:sz w:val="24"/>
-          <w:szCs w:val="24"/>
-        </w:rPr>
-        <w:t xml:space="preserve"> </w:t>
-      </w:r>
-      <w:r>
-        <w:rPr>
-          <w:rFonts w:ascii="Times New Roman" w:eastAsia="Times New Roman" w:hAnsi="Times New Roman" w:cs="Times New Roman"/>
-          <w:color w:val="2D3B45"/>
-          <w:sz w:val="24"/>
-          <w:szCs w:val="24"/>
-        </w:rPr>
-        <w:t>–</w:t>
-      </w:r>
-      <w:r>
-        <w:rPr>
-          <w:rFonts w:ascii="Times New Roman" w:eastAsia="Times New Roman" w:hAnsi="Times New Roman" w:cs="Times New Roman"/>
-          <w:color w:val="2D3B45"/>
-          <w:sz w:val="24"/>
-          <w:szCs w:val="24"/>
-        </w:rPr>
-        <w:t xml:space="preserve"> </w:t>
-      </w:r>
-      <w:r>
-        <w:rPr>
-          <w:rFonts w:ascii="Times New Roman" w:eastAsia="Times New Roman" w:hAnsi="Times New Roman" w:cs="Times New Roman"/>
-          <w:color w:val="2D3B45"/>
-          <w:sz w:val="24"/>
-          <w:szCs w:val="24"/>
-        </w:rPr>
-        <w:t>mortality</w:t>
-      </w:r>
-      <w:r>
-        <w:rPr>
-          <w:rFonts w:ascii="Times New Roman" w:eastAsia="Times New Roman" w:hAnsi="Times New Roman" w:cs="Times New Roman"/>
-          <w:color w:val="2D3B45"/>
-          <w:sz w:val="24"/>
-          <w:szCs w:val="24"/>
-        </w:rPr>
-        <w:t xml:space="preserve"> </w:t>
-      </w:r>
-      <w:r>
-        <w:rPr>
-          <w:rFonts w:ascii="Times New Roman" w:eastAsia="Times New Roman" w:hAnsi="Times New Roman" w:cs="Times New Roman"/>
-          <w:color w:val="2D3B45"/>
-          <w:sz w:val="24"/>
-          <w:szCs w:val="24"/>
-        </w:rPr>
-        <w:t>rate per 1000 people aged</w:t>
-      </w:r>
-      <w:r>
-        <w:rPr>
-          <w:rFonts w:ascii="Times New Roman" w:eastAsia="Times New Roman" w:hAnsi="Times New Roman" w:cs="Times New Roman"/>
-          <w:color w:val="2D3B45"/>
-          <w:sz w:val="24"/>
-          <w:szCs w:val="24"/>
-        </w:rPr>
-        <w:t xml:space="preserve"> 15-60 </w:t>
+        <w:t>Life expectancy at birth (years)</w:t>
+      </w:r>
+    </w:p>
+    <w:p>
+      <w:pPr>
+        <w:pStyle w:val="ListParagraph"/>
+        <w:numPr>
+          <w:ilvl w:val="1"/>
+          <w:numId w:val="6"/>
+        </w:numPr>
+        <w:shd w:val="clear" w:color="auto" w:fill="FFFFFF"/>
+        <w:spacing w:before="240" w:after="180" w:line="480" w:lineRule="auto"/>
+        <w:rPr>
+          <w:rFonts w:ascii="Times New Roman" w:eastAsia="Times New Roman" w:hAnsi="Times New Roman" w:cs="Times New Roman"/>
+          <w:color w:val="2D3B45"/>
+          <w:sz w:val="24"/>
+          <w:szCs w:val="24"/>
+        </w:rPr>
+      </w:pPr>
+      <w:r>
+        <w:rPr>
+          <w:rFonts w:ascii="Times New Roman" w:eastAsia="Times New Roman" w:hAnsi="Times New Roman" w:cs="Times New Roman"/>
+          <w:color w:val="2D3B45"/>
+          <w:sz w:val="24"/>
+          <w:szCs w:val="24"/>
+        </w:rPr>
+        <w:t>Life expectancy at age 60 (years)</w:t>
+      </w:r>
+    </w:p>
+    <w:p>
+      <w:pPr>
+        <w:pStyle w:val="ListParagraph"/>
+        <w:numPr>
+          <w:ilvl w:val="1"/>
+          <w:numId w:val="6"/>
+        </w:numPr>
+        <w:shd w:val="clear" w:color="auto" w:fill="FFFFFF"/>
+        <w:spacing w:before="240" w:after="180" w:line="480" w:lineRule="auto"/>
+        <w:rPr>
+          <w:rFonts w:ascii="Times New Roman" w:eastAsia="Times New Roman" w:hAnsi="Times New Roman" w:cs="Times New Roman"/>
+          <w:color w:val="2D3B45"/>
+          <w:sz w:val="24"/>
+          <w:szCs w:val="24"/>
+        </w:rPr>
+      </w:pPr>
+      <w:r>
+        <w:rPr>
+          <w:rFonts w:ascii="Times New Roman" w:eastAsia="Times New Roman" w:hAnsi="Times New Roman" w:cs="Times New Roman"/>
+          <w:color w:val="2D3B45"/>
+          <w:sz w:val="24"/>
+          <w:szCs w:val="24"/>
+        </w:rPr>
+        <w:t>Healthy life expectancy (HALE) at birth (years)</w:t>
+      </w:r>
+    </w:p>
+    <w:p>
+      <w:pPr>
+        <w:pStyle w:val="ListParagraph"/>
+        <w:numPr>
+          <w:ilvl w:val="1"/>
+          <w:numId w:val="6"/>
+        </w:numPr>
+        <w:shd w:val="clear" w:color="auto" w:fill="FFFFFF"/>
+        <w:spacing w:before="240" w:after="180" w:line="480" w:lineRule="auto"/>
+        <w:rPr>
+          <w:rFonts w:ascii="Times New Roman" w:eastAsia="Times New Roman" w:hAnsi="Times New Roman" w:cs="Times New Roman"/>
+          <w:color w:val="2D3B45"/>
+          <w:sz w:val="24"/>
+          <w:szCs w:val="24"/>
+        </w:rPr>
+      </w:pPr>
+      <w:r>
+        <w:rPr>
+          <w:rFonts w:ascii="Times New Roman" w:eastAsia="Times New Roman" w:hAnsi="Times New Roman" w:cs="Times New Roman"/>
+          <w:color w:val="2D3B45"/>
+          <w:sz w:val="24"/>
+          <w:szCs w:val="24"/>
+        </w:rPr>
+        <w:t>Healthy life expectancy (HALE) at age 60 (years)</w:t>
       </w:r>
     </w:p>
     <w:p>
@@ -2362,34 +2377,7 @@
           <w:sz w:val="24"/>
           <w:szCs w:val="24"/>
         </w:rPr>
-        <w:t>I</w:t>
-      </w:r>
-      <w:r>
-        <w:rPr>
-          <w:rFonts w:ascii="Times New Roman" w:eastAsia="Times New Roman" w:hAnsi="Times New Roman" w:cs="Times New Roman"/>
-          <w:color w:val="2D3B45"/>
-          <w:sz w:val="24"/>
-          <w:szCs w:val="24"/>
-        </w:rPr>
-        <w:t xml:space="preserve">nfant </w:t>
-      </w:r>
-      <w:r>
-        <w:rPr>
-          <w:rFonts w:ascii="Times New Roman" w:eastAsia="Times New Roman" w:hAnsi="Times New Roman" w:cs="Times New Roman"/>
-          <w:color w:val="2D3B45"/>
-          <w:sz w:val="24"/>
-          <w:szCs w:val="24"/>
-        </w:rPr>
-        <w:t>D</w:t>
-      </w:r>
-      <w:r>
-        <w:rPr>
-          <w:rFonts w:ascii="Times New Roman" w:eastAsia="Times New Roman" w:hAnsi="Times New Roman" w:cs="Times New Roman"/>
-          <w:color w:val="2D3B45"/>
-          <w:sz w:val="24"/>
-          <w:szCs w:val="24"/>
-        </w:rPr>
-        <w:t>eaths</w:t>
+        <w:t>Adult Mortality</w:t>
       </w:r>
       <w:r>
         <w:rPr>
@@ -2425,7 +2413,34 @@
           <w:sz w:val="24"/>
           <w:szCs w:val="24"/>
         </w:rPr>
-        <w:t>number of infant deaths per 1000 population</w:t>
+        <w:t>mortality</w:t>
+      </w:r>
+      <w:r>
+        <w:rPr>
+          <w:rFonts w:ascii="Times New Roman" w:eastAsia="Times New Roman" w:hAnsi="Times New Roman" w:cs="Times New Roman"/>
+          <w:color w:val="2D3B45"/>
+          <w:sz w:val="24"/>
+          <w:szCs w:val="24"/>
+        </w:rPr>
+        <w:t xml:space="preserve"> </w:t>
+      </w:r>
+      <w:r>
+        <w:rPr>
+          <w:rFonts w:ascii="Times New Roman" w:eastAsia="Times New Roman" w:hAnsi="Times New Roman" w:cs="Times New Roman"/>
+          <w:color w:val="2D3B45"/>
+          <w:sz w:val="24"/>
+          <w:szCs w:val="24"/>
+        </w:rPr>
+        <w:t>rate per 1000 people aged</w:t>
+      </w:r>
+      <w:r>
+        <w:rPr>
+          <w:rFonts w:ascii="Times New Roman" w:eastAsia="Times New Roman" w:hAnsi="Times New Roman" w:cs="Times New Roman"/>
+          <w:color w:val="2D3B45"/>
+          <w:sz w:val="24"/>
+          <w:szCs w:val="24"/>
+        </w:rPr>
+        <w:t xml:space="preserve"> 15-60 </w:t>
       </w:r>
     </w:p>
     <w:p>
@@ -2451,70 +2466,70 @@
           <w:sz w:val="24"/>
           <w:szCs w:val="24"/>
         </w:rPr>
-        <w:t>Alcohol</w:t>
-      </w:r>
-      <w:r>
-        <w:rPr>
-          <w:rFonts w:ascii="Times New Roman" w:eastAsia="Times New Roman" w:hAnsi="Times New Roman" w:cs="Times New Roman"/>
-          <w:color w:val="2D3B45"/>
-          <w:sz w:val="24"/>
-          <w:szCs w:val="24"/>
-        </w:rPr>
-        <w:t xml:space="preserve"> </w:t>
-      </w:r>
-      <w:r>
-        <w:rPr>
-          <w:rFonts w:ascii="Times New Roman" w:eastAsia="Times New Roman" w:hAnsi="Times New Roman" w:cs="Times New Roman"/>
-          <w:color w:val="2D3B45"/>
-          <w:sz w:val="24"/>
-          <w:szCs w:val="24"/>
-        </w:rPr>
-        <w:t xml:space="preserve">– </w:t>
-      </w:r>
-      <w:r>
-        <w:rPr>
-          <w:rFonts w:ascii="Times New Roman" w:eastAsia="Times New Roman" w:hAnsi="Times New Roman" w:cs="Times New Roman"/>
-          <w:color w:val="2D3B45"/>
-          <w:sz w:val="24"/>
-          <w:szCs w:val="24"/>
-        </w:rPr>
-        <w:t>a</w:t>
-      </w:r>
-      <w:r>
-        <w:rPr>
-          <w:rFonts w:ascii="Times New Roman" w:eastAsia="Times New Roman" w:hAnsi="Times New Roman" w:cs="Times New Roman"/>
-          <w:color w:val="2D3B45"/>
-          <w:sz w:val="24"/>
-          <w:szCs w:val="24"/>
-        </w:rPr>
-        <w:t>lcohol</w:t>
-      </w:r>
-      <w:r>
-        <w:rPr>
-          <w:rFonts w:ascii="Times New Roman" w:eastAsia="Times New Roman" w:hAnsi="Times New Roman" w:cs="Times New Roman"/>
-          <w:color w:val="2D3B45"/>
-          <w:sz w:val="24"/>
-          <w:szCs w:val="24"/>
-        </w:rPr>
-        <w:t xml:space="preserve"> </w:t>
-      </w:r>
-      <w:r>
-        <w:rPr>
-          <w:rFonts w:ascii="Times New Roman" w:eastAsia="Times New Roman" w:hAnsi="Times New Roman" w:cs="Times New Roman"/>
-          <w:color w:val="2D3B45"/>
-          <w:sz w:val="24"/>
-          <w:szCs w:val="24"/>
-        </w:rPr>
-        <w:t xml:space="preserve">consumption (ages 15+) per capita in liters </w:t>
-      </w:r>
-      <w:r>
-        <w:rPr>
-          <w:rFonts w:ascii="Times New Roman" w:eastAsia="Times New Roman" w:hAnsi="Times New Roman" w:cs="Times New Roman"/>
-          <w:color w:val="2D3B45"/>
-          <w:sz w:val="24"/>
-          <w:szCs w:val="24"/>
-        </w:rPr>
-        <w:t>of pure alcohol</w:t>
+        <w:t>I</w:t>
+      </w:r>
+      <w:r>
+        <w:rPr>
+          <w:rFonts w:ascii="Times New Roman" w:eastAsia="Times New Roman" w:hAnsi="Times New Roman" w:cs="Times New Roman"/>
+          <w:color w:val="2D3B45"/>
+          <w:sz w:val="24"/>
+          <w:szCs w:val="24"/>
+        </w:rPr>
+        <w:t xml:space="preserve">nfant </w:t>
+      </w:r>
+      <w:r>
+        <w:rPr>
+          <w:rFonts w:ascii="Times New Roman" w:eastAsia="Times New Roman" w:hAnsi="Times New Roman" w:cs="Times New Roman"/>
+          <w:color w:val="2D3B45"/>
+          <w:sz w:val="24"/>
+          <w:szCs w:val="24"/>
+        </w:rPr>
+        <w:t>D</w:t>
+      </w:r>
+      <w:r>
+        <w:rPr>
+          <w:rFonts w:ascii="Times New Roman" w:eastAsia="Times New Roman" w:hAnsi="Times New Roman" w:cs="Times New Roman"/>
+          <w:color w:val="2D3B45"/>
+          <w:sz w:val="24"/>
+          <w:szCs w:val="24"/>
+        </w:rPr>
+        <w:t>eaths</w:t>
+      </w:r>
+      <w:r>
+        <w:rPr>
+          <w:rFonts w:ascii="Times New Roman" w:eastAsia="Times New Roman" w:hAnsi="Times New Roman" w:cs="Times New Roman"/>
+          <w:color w:val="2D3B45"/>
+          <w:sz w:val="24"/>
+          <w:szCs w:val="24"/>
+        </w:rPr>
+        <w:t xml:space="preserve"> </w:t>
+      </w:r>
+      <w:r>
+        <w:rPr>
+          <w:rFonts w:ascii="Times New Roman" w:eastAsia="Times New Roman" w:hAnsi="Times New Roman" w:cs="Times New Roman"/>
+          <w:color w:val="2D3B45"/>
+          <w:sz w:val="24"/>
+          <w:szCs w:val="24"/>
+        </w:rPr>
+        <w:t>–</w:t>
+      </w:r>
+      <w:r>
+        <w:rPr>
+          <w:rFonts w:ascii="Times New Roman" w:eastAsia="Times New Roman" w:hAnsi="Times New Roman" w:cs="Times New Roman"/>
+          <w:color w:val="2D3B45"/>
+          <w:sz w:val="24"/>
+          <w:szCs w:val="24"/>
+        </w:rPr>
+        <w:t xml:space="preserve"> </w:t>
+      </w:r>
+      <w:r>
+        <w:rPr>
+          <w:rFonts w:ascii="Times New Roman" w:eastAsia="Times New Roman" w:hAnsi="Times New Roman" w:cs="Times New Roman"/>
+          <w:color w:val="2D3B45"/>
+          <w:sz w:val="24"/>
+          <w:szCs w:val="24"/>
+        </w:rPr>
+        <w:t>Infant mortality rate (between birth and 11 months per 1000 live births)</w:t>
       </w:r>
     </w:p>
     <w:p>
@@ -2540,115 +2555,79 @@
           <w:sz w:val="24"/>
           <w:szCs w:val="24"/>
         </w:rPr>
-        <w:t xml:space="preserve">Percentage </w:t>
-      </w:r>
-      <w:r>
-        <w:rPr>
-          <w:rFonts w:ascii="Times New Roman" w:eastAsia="Times New Roman" w:hAnsi="Times New Roman" w:cs="Times New Roman"/>
-          <w:color w:val="2D3B45"/>
-          <w:sz w:val="24"/>
-          <w:szCs w:val="24"/>
-        </w:rPr>
-        <w:t>E</w:t>
-      </w:r>
-      <w:r>
-        <w:rPr>
-          <w:rFonts w:ascii="Times New Roman" w:eastAsia="Times New Roman" w:hAnsi="Times New Roman" w:cs="Times New Roman"/>
-          <w:color w:val="2D3B45"/>
-          <w:sz w:val="24"/>
-          <w:szCs w:val="24"/>
-        </w:rPr>
-        <w:t>xpenditure</w:t>
-      </w:r>
-      <w:r>
-        <w:rPr>
-          <w:rFonts w:ascii="Times New Roman" w:eastAsia="Times New Roman" w:hAnsi="Times New Roman" w:cs="Times New Roman"/>
-          <w:color w:val="2D3B45"/>
-          <w:sz w:val="24"/>
-          <w:szCs w:val="24"/>
-        </w:rPr>
-        <w:t xml:space="preserve"> </w:t>
-      </w:r>
-      <w:r>
-        <w:rPr>
-          <w:rFonts w:ascii="Times New Roman" w:eastAsia="Times New Roman" w:hAnsi="Times New Roman" w:cs="Times New Roman"/>
-          <w:color w:val="2D3B45"/>
-          <w:sz w:val="24"/>
-          <w:szCs w:val="24"/>
-        </w:rPr>
-        <w:t>–</w:t>
-      </w:r>
-      <w:r>
-        <w:rPr>
-          <w:rFonts w:ascii="Times New Roman" w:eastAsia="Times New Roman" w:hAnsi="Times New Roman" w:cs="Times New Roman"/>
-          <w:color w:val="2D3B45"/>
-          <w:sz w:val="24"/>
-          <w:szCs w:val="24"/>
-        </w:rPr>
-        <w:t xml:space="preserve"> </w:t>
-      </w:r>
-      <w:r>
-        <w:rPr>
-          <w:rFonts w:ascii="Times New Roman" w:eastAsia="Times New Roman" w:hAnsi="Times New Roman" w:cs="Times New Roman"/>
-          <w:color w:val="2D3B45"/>
-          <w:sz w:val="24"/>
-          <w:szCs w:val="24"/>
-        </w:rPr>
-        <w:t>p</w:t>
-      </w:r>
-      <w:r>
-        <w:rPr>
-          <w:rFonts w:ascii="Times New Roman" w:eastAsia="Times New Roman" w:hAnsi="Times New Roman" w:cs="Times New Roman"/>
-          <w:color w:val="2D3B45"/>
-          <w:sz w:val="24"/>
-          <w:szCs w:val="24"/>
-        </w:rPr>
-        <w:t>ercen</w:t>
-      </w:r>
-      <w:r>
-        <w:rPr>
-          <w:rFonts w:ascii="Times New Roman" w:eastAsia="Times New Roman" w:hAnsi="Times New Roman" w:cs="Times New Roman"/>
-          <w:color w:val="2D3B45"/>
-          <w:sz w:val="24"/>
-          <w:szCs w:val="24"/>
-        </w:rPr>
-        <w:t xml:space="preserve">t </w:t>
-      </w:r>
-      <w:r>
-        <w:rPr>
-          <w:rFonts w:ascii="Times New Roman" w:eastAsia="Times New Roman" w:hAnsi="Times New Roman" w:cs="Times New Roman"/>
-          <w:color w:val="2D3B45"/>
-          <w:sz w:val="24"/>
-          <w:szCs w:val="24"/>
-        </w:rPr>
-        <w:t xml:space="preserve">of GDP </w:t>
-      </w:r>
-      <w:r>
-        <w:rPr>
-          <w:rFonts w:ascii="Times New Roman" w:eastAsia="Times New Roman" w:hAnsi="Times New Roman" w:cs="Times New Roman"/>
-          <w:color w:val="2D3B45"/>
-          <w:sz w:val="24"/>
-          <w:szCs w:val="24"/>
-        </w:rPr>
-        <w:t xml:space="preserve">spent on </w:t>
-      </w:r>
-      <w:r>
-        <w:rPr>
-          <w:rFonts w:ascii="Times New Roman" w:eastAsia="Times New Roman" w:hAnsi="Times New Roman" w:cs="Times New Roman"/>
-          <w:color w:val="2D3B45"/>
-          <w:sz w:val="24"/>
-          <w:szCs w:val="24"/>
-        </w:rPr>
-        <w:t xml:space="preserve">health </w:t>
-      </w:r>
-      <w:r>
-        <w:rPr>
-          <w:rFonts w:ascii="Times New Roman" w:eastAsia="Times New Roman" w:hAnsi="Times New Roman" w:cs="Times New Roman"/>
-          <w:color w:val="2D3B45"/>
-          <w:sz w:val="24"/>
-          <w:szCs w:val="24"/>
-        </w:rPr>
-        <w:t>expenditures</w:t>
+        <w:t>Alcohol</w:t>
+      </w:r>
+      <w:r>
+        <w:rPr>
+          <w:rFonts w:ascii="Times New Roman" w:eastAsia="Times New Roman" w:hAnsi="Times New Roman" w:cs="Times New Roman"/>
+          <w:color w:val="2D3B45"/>
+          <w:sz w:val="24"/>
+          <w:szCs w:val="24"/>
+        </w:rPr>
+        <w:t xml:space="preserve"> </w:t>
+      </w:r>
+      <w:r>
+        <w:rPr>
+          <w:rFonts w:ascii="Times New Roman" w:eastAsia="Times New Roman" w:hAnsi="Times New Roman" w:cs="Times New Roman"/>
+          <w:color w:val="2D3B45"/>
+          <w:sz w:val="24"/>
+          <w:szCs w:val="24"/>
+        </w:rPr>
+        <w:t xml:space="preserve">– </w:t>
+      </w:r>
+      <w:r>
+        <w:rPr>
+          <w:rFonts w:ascii="Times New Roman" w:eastAsia="Times New Roman" w:hAnsi="Times New Roman" w:cs="Times New Roman"/>
+          <w:color w:val="2D3B45"/>
+          <w:sz w:val="24"/>
+          <w:szCs w:val="24"/>
+        </w:rPr>
+        <w:t xml:space="preserve">Recorded </w:t>
+      </w:r>
+      <w:r>
+        <w:rPr>
+          <w:rFonts w:ascii="Times New Roman" w:eastAsia="Times New Roman" w:hAnsi="Times New Roman" w:cs="Times New Roman"/>
+          <w:color w:val="2D3B45"/>
+          <w:sz w:val="24"/>
+          <w:szCs w:val="24"/>
+        </w:rPr>
+        <w:t>a</w:t>
+      </w:r>
+      <w:r>
+        <w:rPr>
+          <w:rFonts w:ascii="Times New Roman" w:eastAsia="Times New Roman" w:hAnsi="Times New Roman" w:cs="Times New Roman"/>
+          <w:color w:val="2D3B45"/>
+          <w:sz w:val="24"/>
+          <w:szCs w:val="24"/>
+        </w:rPr>
+        <w:t>lcohol</w:t>
+      </w:r>
+      <w:r>
+        <w:rPr>
+          <w:rFonts w:ascii="Times New Roman" w:eastAsia="Times New Roman" w:hAnsi="Times New Roman" w:cs="Times New Roman"/>
+          <w:color w:val="2D3B45"/>
+          <w:sz w:val="24"/>
+          <w:szCs w:val="24"/>
+        </w:rPr>
+        <w:t xml:space="preserve"> </w:t>
+      </w:r>
+      <w:r>
+        <w:rPr>
+          <w:rFonts w:ascii="Times New Roman" w:eastAsia="Times New Roman" w:hAnsi="Times New Roman" w:cs="Times New Roman"/>
+          <w:color w:val="2D3B45"/>
+          <w:sz w:val="24"/>
+          <w:szCs w:val="24"/>
+        </w:rPr>
+        <w:t xml:space="preserve">consumption (ages 15+) per capita in liters </w:t>
+      </w:r>
+      <w:r>
+        <w:rPr>
+          <w:rFonts w:ascii="Times New Roman" w:eastAsia="Times New Roman" w:hAnsi="Times New Roman" w:cs="Times New Roman"/>
+          <w:color w:val="2D3B45"/>
+          <w:sz w:val="24"/>
+          <w:szCs w:val="24"/>
+        </w:rPr>
+        <w:t>of pure alcohol</w:t>
       </w:r>
     </w:p>
     <w:p>
@@ -2674,72 +2653,79 @@
           <w:sz w:val="24"/>
           <w:szCs w:val="24"/>
         </w:rPr>
-        <w:t>Hepatitis B</w:t>
-      </w:r>
-      <w:r>
-        <w:rPr>
-          <w:rFonts w:ascii="Times New Roman" w:eastAsia="Times New Roman" w:hAnsi="Times New Roman" w:cs="Times New Roman"/>
-          <w:color w:val="2D3B45"/>
-          <w:sz w:val="24"/>
-          <w:szCs w:val="24"/>
-        </w:rPr>
-        <w:t xml:space="preserve"> – </w:t>
-      </w:r>
-      <w:r>
-        <w:rPr>
-          <w:rFonts w:ascii="Times New Roman" w:eastAsia="Times New Roman" w:hAnsi="Times New Roman" w:cs="Times New Roman"/>
-          <w:color w:val="2D3B45"/>
-          <w:sz w:val="24"/>
-          <w:szCs w:val="24"/>
-        </w:rPr>
-        <w:t>h</w:t>
-      </w:r>
-      <w:r>
-        <w:rPr>
-          <w:rFonts w:ascii="Times New Roman" w:eastAsia="Times New Roman" w:hAnsi="Times New Roman" w:cs="Times New Roman"/>
-          <w:color w:val="2D3B45"/>
-          <w:sz w:val="24"/>
-          <w:szCs w:val="24"/>
-        </w:rPr>
-        <w:t xml:space="preserve">epatitis </w:t>
-      </w:r>
-      <w:r>
-        <w:rPr>
-          <w:rFonts w:ascii="Times New Roman" w:eastAsia="Times New Roman" w:hAnsi="Times New Roman" w:cs="Times New Roman"/>
-          <w:color w:val="2D3B45"/>
-          <w:sz w:val="24"/>
-          <w:szCs w:val="24"/>
-        </w:rPr>
-        <w:t>b</w:t>
-      </w:r>
-      <w:r>
-        <w:rPr>
-          <w:rFonts w:ascii="Times New Roman" w:eastAsia="Times New Roman" w:hAnsi="Times New Roman" w:cs="Times New Roman"/>
-          <w:color w:val="2D3B45"/>
-          <w:sz w:val="24"/>
-          <w:szCs w:val="24"/>
-        </w:rPr>
-        <w:t xml:space="preserve"> (</w:t>
-      </w:r>
-      <w:proofErr w:type="spellStart"/>
-      <w:r>
-        <w:rPr>
-          <w:rFonts w:ascii="Times New Roman" w:eastAsia="Times New Roman" w:hAnsi="Times New Roman" w:cs="Times New Roman"/>
-          <w:color w:val="2D3B45"/>
-          <w:sz w:val="24"/>
-          <w:szCs w:val="24"/>
-        </w:rPr>
-        <w:t>HepB</w:t>
-      </w:r>
-      <w:proofErr w:type="spellEnd"/>
-      <w:r>
-        <w:rPr>
-          <w:rFonts w:ascii="Times New Roman" w:eastAsia="Times New Roman" w:hAnsi="Times New Roman" w:cs="Times New Roman"/>
-          <w:color w:val="2D3B45"/>
-          <w:sz w:val="24"/>
-          <w:szCs w:val="24"/>
-        </w:rPr>
-        <w:t>) immunization coverage among 1-year-olds (%)</w:t>
+        <w:t xml:space="preserve">Percentage </w:t>
+      </w:r>
+      <w:r>
+        <w:rPr>
+          <w:rFonts w:ascii="Times New Roman" w:eastAsia="Times New Roman" w:hAnsi="Times New Roman" w:cs="Times New Roman"/>
+          <w:color w:val="2D3B45"/>
+          <w:sz w:val="24"/>
+          <w:szCs w:val="24"/>
+        </w:rPr>
+        <w:t>E</w:t>
+      </w:r>
+      <w:r>
+        <w:rPr>
+          <w:rFonts w:ascii="Times New Roman" w:eastAsia="Times New Roman" w:hAnsi="Times New Roman" w:cs="Times New Roman"/>
+          <w:color w:val="2D3B45"/>
+          <w:sz w:val="24"/>
+          <w:szCs w:val="24"/>
+        </w:rPr>
+        <w:t>xpenditure</w:t>
+      </w:r>
+      <w:r>
+        <w:rPr>
+          <w:rFonts w:ascii="Times New Roman" w:eastAsia="Times New Roman" w:hAnsi="Times New Roman" w:cs="Times New Roman"/>
+          <w:color w:val="2D3B45"/>
+          <w:sz w:val="24"/>
+          <w:szCs w:val="24"/>
+        </w:rPr>
+        <w:t xml:space="preserve"> </w:t>
+      </w:r>
+      <w:r>
+        <w:rPr>
+          <w:rFonts w:ascii="Times New Roman" w:eastAsia="Times New Roman" w:hAnsi="Times New Roman" w:cs="Times New Roman"/>
+          <w:color w:val="2D3B45"/>
+          <w:sz w:val="24"/>
+          <w:szCs w:val="24"/>
+        </w:rPr>
+        <w:t>–</w:t>
+      </w:r>
+      <w:r>
+        <w:rPr>
+          <w:rFonts w:ascii="Times New Roman" w:eastAsia="Times New Roman" w:hAnsi="Times New Roman" w:cs="Times New Roman"/>
+          <w:color w:val="2D3B45"/>
+          <w:sz w:val="24"/>
+          <w:szCs w:val="24"/>
+        </w:rPr>
+        <w:t xml:space="preserve"> </w:t>
+      </w:r>
+      <w:r>
+        <w:rPr>
+          <w:rFonts w:ascii="Times New Roman" w:eastAsia="Times New Roman" w:hAnsi="Times New Roman" w:cs="Times New Roman"/>
+          <w:color w:val="2D3B45"/>
+          <w:sz w:val="24"/>
+          <w:szCs w:val="24"/>
+        </w:rPr>
+        <w:t xml:space="preserve">Domestic general government health expenditure (GGHE-D) as </w:t>
+      </w:r>
+      <w:r>
+        <w:rPr>
+          <w:rFonts w:ascii="Times New Roman" w:eastAsia="Times New Roman" w:hAnsi="Times New Roman" w:cs="Times New Roman"/>
+          <w:color w:val="2D3B45"/>
+          <w:sz w:val="24"/>
+          <w:szCs w:val="24"/>
+        </w:rPr>
+        <w:t xml:space="preserve">a </w:t>
+      </w:r>
+      <w:r>
+        <w:rPr>
+          <w:rFonts w:ascii="Times New Roman" w:eastAsia="Times New Roman" w:hAnsi="Times New Roman" w:cs="Times New Roman"/>
+          <w:color w:val="2D3B45"/>
+          <w:sz w:val="24"/>
+          <w:szCs w:val="24"/>
+        </w:rPr>
+        <w:t>percentage of general government expenditure (GGE) (%)</w:t>
       </w:r>
     </w:p>
     <w:p>
@@ -2765,88 +2751,26 @@
           <w:sz w:val="24"/>
           <w:szCs w:val="24"/>
         </w:rPr>
-        <w:t>Measle</w:t>
-      </w:r>
-      <w:r>
-        <w:rPr>
-          <w:rFonts w:ascii="Times New Roman" w:eastAsia="Times New Roman" w:hAnsi="Times New Roman" w:cs="Times New Roman"/>
-          <w:color w:val="2D3B45"/>
-          <w:sz w:val="24"/>
-          <w:szCs w:val="24"/>
-        </w:rPr>
-        <w:t>s</w:t>
-      </w:r>
-      <w:r>
-        <w:rPr>
-          <w:rFonts w:ascii="Times New Roman" w:eastAsia="Times New Roman" w:hAnsi="Times New Roman" w:cs="Times New Roman"/>
-          <w:color w:val="2D3B45"/>
-          <w:sz w:val="24"/>
-          <w:szCs w:val="24"/>
-        </w:rPr>
-        <w:t xml:space="preserve"> </w:t>
-      </w:r>
-      <w:r>
-        <w:rPr>
-          <w:rFonts w:ascii="Times New Roman" w:eastAsia="Times New Roman" w:hAnsi="Times New Roman" w:cs="Times New Roman"/>
-          <w:color w:val="2D3B45"/>
-          <w:sz w:val="24"/>
-          <w:szCs w:val="24"/>
-        </w:rPr>
-        <w:t>–</w:t>
-      </w:r>
-      <w:r>
-        <w:rPr>
-          <w:rFonts w:ascii="Times New Roman" w:eastAsia="Times New Roman" w:hAnsi="Times New Roman" w:cs="Times New Roman"/>
-          <w:color w:val="2D3B45"/>
-          <w:sz w:val="24"/>
-          <w:szCs w:val="24"/>
-        </w:rPr>
-        <w:t xml:space="preserve"> </w:t>
-      </w:r>
-      <w:r>
-        <w:rPr>
-          <w:rFonts w:ascii="Times New Roman" w:eastAsia="Times New Roman" w:hAnsi="Times New Roman" w:cs="Times New Roman"/>
-          <w:color w:val="2D3B45"/>
-          <w:sz w:val="24"/>
-          <w:szCs w:val="24"/>
-        </w:rPr>
-        <w:t>n</w:t>
-      </w:r>
-      <w:r>
-        <w:rPr>
-          <w:rFonts w:ascii="Times New Roman" w:eastAsia="Times New Roman" w:hAnsi="Times New Roman" w:cs="Times New Roman"/>
-          <w:color w:val="2D3B45"/>
-          <w:sz w:val="24"/>
-          <w:szCs w:val="24"/>
-        </w:rPr>
-        <w:t>umber</w:t>
-      </w:r>
-      <w:r>
-        <w:rPr>
-          <w:rFonts w:ascii="Times New Roman" w:eastAsia="Times New Roman" w:hAnsi="Times New Roman" w:cs="Times New Roman"/>
-          <w:color w:val="2D3B45"/>
-          <w:sz w:val="24"/>
-          <w:szCs w:val="24"/>
-        </w:rPr>
-        <w:t xml:space="preserve"> </w:t>
-      </w:r>
-      <w:r>
-        <w:rPr>
-          <w:rFonts w:ascii="Times New Roman" w:eastAsia="Times New Roman" w:hAnsi="Times New Roman" w:cs="Times New Roman"/>
-          <w:color w:val="2D3B45"/>
-          <w:sz w:val="24"/>
-          <w:szCs w:val="24"/>
-        </w:rPr>
-        <w:t>of reported cases</w:t>
-      </w:r>
-      <w:r>
-        <w:rPr>
-          <w:rFonts w:ascii="Times New Roman" w:eastAsia="Times New Roman" w:hAnsi="Times New Roman" w:cs="Times New Roman"/>
-          <w:color w:val="2D3B45"/>
-          <w:sz w:val="24"/>
-          <w:szCs w:val="24"/>
-        </w:rPr>
-        <w:t xml:space="preserve"> per 1000 population</w:t>
+        <w:lastRenderedPageBreak/>
+        <w:t>Hepatitis B</w:t>
+      </w:r>
+      <w:r>
+        <w:rPr>
+          <w:rFonts w:ascii="Times New Roman" w:eastAsia="Times New Roman" w:hAnsi="Times New Roman" w:cs="Times New Roman"/>
+          <w:color w:val="2D3B45"/>
+          <w:sz w:val="24"/>
+          <w:szCs w:val="24"/>
+        </w:rPr>
+        <w:t xml:space="preserve"> – </w:t>
+      </w:r>
+      <w:r>
+        <w:rPr>
+          <w:rFonts w:ascii="Times New Roman" w:eastAsia="Times New Roman" w:hAnsi="Times New Roman" w:cs="Times New Roman"/>
+          <w:color w:val="2D3B45"/>
+          <w:sz w:val="24"/>
+          <w:szCs w:val="24"/>
+        </w:rPr>
+        <w:t>Hepatitis B (HepB3) immunization coverage among 1-year-olds (%)</w:t>
       </w:r>
     </w:p>
     <w:p>
@@ -2872,7 +2796,16 @@
           <w:sz w:val="24"/>
           <w:szCs w:val="24"/>
         </w:rPr>
-        <w:t>BMI</w:t>
+        <w:t>Measle</w:t>
+      </w:r>
+      <w:r>
+        <w:rPr>
+          <w:rFonts w:ascii="Times New Roman" w:eastAsia="Times New Roman" w:hAnsi="Times New Roman" w:cs="Times New Roman"/>
+          <w:color w:val="2D3B45"/>
+          <w:sz w:val="24"/>
+          <w:szCs w:val="24"/>
+        </w:rPr>
+        <w:t>s</w:t>
       </w:r>
       <w:r>
         <w:rPr>
@@ -2908,43 +2841,43 @@
           <w:sz w:val="24"/>
           <w:szCs w:val="24"/>
         </w:rPr>
-        <w:t>a</w:t>
-      </w:r>
-      <w:r>
-        <w:rPr>
-          <w:rFonts w:ascii="Times New Roman" w:eastAsia="Times New Roman" w:hAnsi="Times New Roman" w:cs="Times New Roman"/>
-          <w:color w:val="2D3B45"/>
-          <w:sz w:val="24"/>
-          <w:szCs w:val="24"/>
-        </w:rPr>
-        <w:t>verage</w:t>
-      </w:r>
-      <w:r>
-        <w:rPr>
-          <w:rFonts w:ascii="Times New Roman" w:eastAsia="Times New Roman" w:hAnsi="Times New Roman" w:cs="Times New Roman"/>
-          <w:color w:val="2D3B45"/>
-          <w:sz w:val="24"/>
-          <w:szCs w:val="24"/>
-        </w:rPr>
-        <w:t xml:space="preserve"> </w:t>
-      </w:r>
-      <w:r>
-        <w:rPr>
-          <w:rFonts w:ascii="Times New Roman" w:eastAsia="Times New Roman" w:hAnsi="Times New Roman" w:cs="Times New Roman"/>
-          <w:color w:val="2D3B45"/>
-          <w:sz w:val="24"/>
-          <w:szCs w:val="24"/>
-        </w:rPr>
-        <w:t xml:space="preserve">body mass index </w:t>
-      </w:r>
-      <w:r>
-        <w:rPr>
-          <w:rFonts w:ascii="Times New Roman" w:eastAsia="Times New Roman" w:hAnsi="Times New Roman" w:cs="Times New Roman"/>
-          <w:color w:val="2D3B45"/>
-          <w:sz w:val="24"/>
-          <w:szCs w:val="24"/>
-        </w:rPr>
-        <w:t>of population</w:t>
+        <w:t>n</w:t>
+      </w:r>
+      <w:r>
+        <w:rPr>
+          <w:rFonts w:ascii="Times New Roman" w:eastAsia="Times New Roman" w:hAnsi="Times New Roman" w:cs="Times New Roman"/>
+          <w:color w:val="2D3B45"/>
+          <w:sz w:val="24"/>
+          <w:szCs w:val="24"/>
+        </w:rPr>
+        <w:t>umber</w:t>
+      </w:r>
+      <w:r>
+        <w:rPr>
+          <w:rFonts w:ascii="Times New Roman" w:eastAsia="Times New Roman" w:hAnsi="Times New Roman" w:cs="Times New Roman"/>
+          <w:color w:val="2D3B45"/>
+          <w:sz w:val="24"/>
+          <w:szCs w:val="24"/>
+        </w:rPr>
+        <w:t xml:space="preserve"> </w:t>
+      </w:r>
+      <w:r>
+        <w:rPr>
+          <w:rFonts w:ascii="Times New Roman" w:eastAsia="Times New Roman" w:hAnsi="Times New Roman" w:cs="Times New Roman"/>
+          <w:color w:val="2D3B45"/>
+          <w:sz w:val="24"/>
+          <w:szCs w:val="24"/>
+        </w:rPr>
+        <w:t>of reported cases</w:t>
+      </w:r>
+      <w:r>
+        <w:rPr>
+          <w:rFonts w:ascii="Times New Roman" w:eastAsia="Times New Roman" w:hAnsi="Times New Roman" w:cs="Times New Roman"/>
+          <w:color w:val="2D3B45"/>
+          <w:sz w:val="24"/>
+          <w:szCs w:val="24"/>
+        </w:rPr>
+        <w:t xml:space="preserve"> per 1000 population</w:t>
       </w:r>
     </w:p>
     <w:p>
@@ -2970,52 +2903,7 @@
           <w:sz w:val="24"/>
           <w:szCs w:val="24"/>
         </w:rPr>
-        <w:t>U</w:t>
-      </w:r>
-      <w:r>
-        <w:rPr>
-          <w:rFonts w:ascii="Times New Roman" w:eastAsia="Times New Roman" w:hAnsi="Times New Roman" w:cs="Times New Roman"/>
-          <w:color w:val="2D3B45"/>
-          <w:sz w:val="24"/>
-          <w:szCs w:val="24"/>
-        </w:rPr>
-        <w:t>nder-</w:t>
-      </w:r>
-      <w:r>
-        <w:rPr>
-          <w:rFonts w:ascii="Times New Roman" w:eastAsia="Times New Roman" w:hAnsi="Times New Roman" w:cs="Times New Roman"/>
-          <w:color w:val="2D3B45"/>
-          <w:sz w:val="24"/>
-          <w:szCs w:val="24"/>
-        </w:rPr>
-        <w:t>F</w:t>
-      </w:r>
-      <w:r>
-        <w:rPr>
-          <w:rFonts w:ascii="Times New Roman" w:eastAsia="Times New Roman" w:hAnsi="Times New Roman" w:cs="Times New Roman"/>
-          <w:color w:val="2D3B45"/>
-          <w:sz w:val="24"/>
-          <w:szCs w:val="24"/>
-        </w:rPr>
-        <w:t xml:space="preserve">ive </w:t>
-      </w:r>
-      <w:r>
-        <w:rPr>
-          <w:rFonts w:ascii="Times New Roman" w:eastAsia="Times New Roman" w:hAnsi="Times New Roman" w:cs="Times New Roman"/>
-          <w:color w:val="2D3B45"/>
-          <w:sz w:val="24"/>
-          <w:szCs w:val="24"/>
-        </w:rPr>
-        <w:t>D</w:t>
-      </w:r>
-      <w:r>
-        <w:rPr>
-          <w:rFonts w:ascii="Times New Roman" w:eastAsia="Times New Roman" w:hAnsi="Times New Roman" w:cs="Times New Roman"/>
-          <w:color w:val="2D3B45"/>
-          <w:sz w:val="24"/>
-          <w:szCs w:val="24"/>
-        </w:rPr>
-        <w:t>eaths</w:t>
+        <w:t>BMI</w:t>
       </w:r>
       <w:r>
         <w:rPr>
@@ -3051,16 +2939,61 @@
           <w:sz w:val="24"/>
           <w:szCs w:val="24"/>
         </w:rPr>
-        <w:t>n</w:t>
-      </w:r>
-      <w:r>
-        <w:rPr>
-          <w:rFonts w:ascii="Times New Roman" w:eastAsia="Times New Roman" w:hAnsi="Times New Roman" w:cs="Times New Roman"/>
-          <w:color w:val="2D3B45"/>
-          <w:sz w:val="24"/>
-          <w:szCs w:val="24"/>
-        </w:rPr>
-        <w:t>umber of under-five deaths per 1000 population</w:t>
+        <w:t>Mean body mass index trends among adults, crude (kg/m²)</w:t>
+      </w:r>
+      <w:r>
+        <w:rPr>
+          <w:rFonts w:ascii="Times New Roman" w:eastAsia="Times New Roman" w:hAnsi="Times New Roman" w:cs="Times New Roman"/>
+          <w:color w:val="2D3B45"/>
+          <w:sz w:val="24"/>
+          <w:szCs w:val="24"/>
+        </w:rPr>
+        <w:t xml:space="preserve"> </w:t>
+      </w:r>
+      <w:r>
+        <w:rPr>
+          <w:rFonts w:ascii="Times New Roman" w:eastAsia="Times New Roman" w:hAnsi="Times New Roman" w:cs="Times New Roman"/>
+          <w:color w:val="FF0000"/>
+          <w:sz w:val="24"/>
+          <w:szCs w:val="24"/>
+        </w:rPr>
+        <w:t>(</w:t>
+      </w:r>
+      <w:r>
+        <w:rPr>
+          <w:rFonts w:ascii="Times New Roman" w:eastAsia="Times New Roman" w:hAnsi="Times New Roman" w:cs="Times New Roman"/>
+          <w:color w:val="FF0000"/>
+          <w:sz w:val="24"/>
+          <w:szCs w:val="24"/>
+        </w:rPr>
+        <w:t>Think about ditching this one</w:t>
+      </w:r>
+      <w:r>
+        <w:rPr>
+          <w:rFonts w:ascii="Times New Roman" w:eastAsia="Times New Roman" w:hAnsi="Times New Roman" w:cs="Times New Roman"/>
+          <w:color w:val="FF0000"/>
+          <w:sz w:val="24"/>
+          <w:szCs w:val="24"/>
+        </w:rPr>
+        <w:t xml:space="preserve">. </w:t>
+      </w:r>
+      <w:r>
+        <w:rPr>
+          <w:rFonts w:ascii="Times New Roman" w:eastAsia="Times New Roman" w:hAnsi="Times New Roman" w:cs="Times New Roman"/>
+          <w:color w:val="FF0000"/>
+          <w:sz w:val="24"/>
+          <w:szCs w:val="24"/>
+        </w:rPr>
+        <w:t>The data is fucked</w:t>
+      </w:r>
+      <w:r>
+        <w:rPr>
+          <w:rFonts w:ascii="Times New Roman" w:eastAsia="Times New Roman" w:hAnsi="Times New Roman" w:cs="Times New Roman"/>
+          <w:color w:val="FF0000"/>
+          <w:sz w:val="24"/>
+          <w:szCs w:val="24"/>
+        </w:rPr>
+        <w:t>)</w:t>
       </w:r>
     </w:p>
     <w:p>
@@ -3086,7 +3019,52 @@
           <w:sz w:val="24"/>
           <w:szCs w:val="24"/>
         </w:rPr>
-        <w:t>Polio</w:t>
+        <w:t>U</w:t>
+      </w:r>
+      <w:r>
+        <w:rPr>
+          <w:rFonts w:ascii="Times New Roman" w:eastAsia="Times New Roman" w:hAnsi="Times New Roman" w:cs="Times New Roman"/>
+          <w:color w:val="2D3B45"/>
+          <w:sz w:val="24"/>
+          <w:szCs w:val="24"/>
+        </w:rPr>
+        <w:t>nder-</w:t>
+      </w:r>
+      <w:r>
+        <w:rPr>
+          <w:rFonts w:ascii="Times New Roman" w:eastAsia="Times New Roman" w:hAnsi="Times New Roman" w:cs="Times New Roman"/>
+          <w:color w:val="2D3B45"/>
+          <w:sz w:val="24"/>
+          <w:szCs w:val="24"/>
+        </w:rPr>
+        <w:t>F</w:t>
+      </w:r>
+      <w:r>
+        <w:rPr>
+          <w:rFonts w:ascii="Times New Roman" w:eastAsia="Times New Roman" w:hAnsi="Times New Roman" w:cs="Times New Roman"/>
+          <w:color w:val="2D3B45"/>
+          <w:sz w:val="24"/>
+          <w:szCs w:val="24"/>
+        </w:rPr>
+        <w:t xml:space="preserve">ive </w:t>
+      </w:r>
+      <w:r>
+        <w:rPr>
+          <w:rFonts w:ascii="Times New Roman" w:eastAsia="Times New Roman" w:hAnsi="Times New Roman" w:cs="Times New Roman"/>
+          <w:color w:val="2D3B45"/>
+          <w:sz w:val="24"/>
+          <w:szCs w:val="24"/>
+        </w:rPr>
+        <w:t>D</w:t>
+      </w:r>
+      <w:r>
+        <w:rPr>
+          <w:rFonts w:ascii="Times New Roman" w:eastAsia="Times New Roman" w:hAnsi="Times New Roman" w:cs="Times New Roman"/>
+          <w:color w:val="2D3B45"/>
+          <w:sz w:val="24"/>
+          <w:szCs w:val="24"/>
+        </w:rPr>
+        <w:t>eaths</w:t>
       </w:r>
       <w:r>
         <w:rPr>
@@ -3122,16 +3100,52 @@
           <w:sz w:val="24"/>
           <w:szCs w:val="24"/>
         </w:rPr>
-        <w:t>p</w:t>
-      </w:r>
-      <w:r>
-        <w:rPr>
-          <w:rFonts w:ascii="Times New Roman" w:eastAsia="Times New Roman" w:hAnsi="Times New Roman" w:cs="Times New Roman"/>
-          <w:color w:val="2D3B45"/>
-          <w:sz w:val="24"/>
-          <w:szCs w:val="24"/>
-        </w:rPr>
-        <w:t>olio (Pol3) immunization coverage among 1-year-olds (%)</w:t>
+        <w:t>n</w:t>
+      </w:r>
+      <w:r>
+        <w:rPr>
+          <w:rFonts w:ascii="Times New Roman" w:eastAsia="Times New Roman" w:hAnsi="Times New Roman" w:cs="Times New Roman"/>
+          <w:color w:val="2D3B45"/>
+          <w:sz w:val="24"/>
+          <w:szCs w:val="24"/>
+        </w:rPr>
+        <w:t>umber of under-five deaths per 1000 population</w:t>
+      </w:r>
+      <w:r>
+        <w:rPr>
+          <w:rFonts w:ascii="Times New Roman" w:eastAsia="Times New Roman" w:hAnsi="Times New Roman" w:cs="Times New Roman"/>
+          <w:color w:val="2D3B45"/>
+          <w:sz w:val="24"/>
+          <w:szCs w:val="24"/>
+        </w:rPr>
+        <w:t xml:space="preserve"> </w:t>
+      </w:r>
+      <w:r>
+        <w:rPr>
+          <w:rFonts w:ascii="Times New Roman" w:eastAsia="Times New Roman" w:hAnsi="Times New Roman" w:cs="Times New Roman"/>
+          <w:color w:val="FF0000"/>
+          <w:sz w:val="24"/>
+          <w:szCs w:val="24"/>
+        </w:rPr>
+        <w:t>(</w:t>
+      </w:r>
+      <w:r>
+        <w:rPr>
+          <w:rFonts w:ascii="Times New Roman" w:eastAsia="Times New Roman" w:hAnsi="Times New Roman" w:cs="Times New Roman"/>
+          <w:color w:val="FF0000"/>
+          <w:sz w:val="24"/>
+          <w:szCs w:val="24"/>
+        </w:rPr>
+        <w:t>Think about ditching this one</w:t>
+      </w:r>
+      <w:r>
+        <w:rPr>
+          <w:rFonts w:ascii="Times New Roman" w:eastAsia="Times New Roman" w:hAnsi="Times New Roman" w:cs="Times New Roman"/>
+          <w:color w:val="FF0000"/>
+          <w:sz w:val="24"/>
+          <w:szCs w:val="24"/>
+        </w:rPr>
+        <w:t>. There is fuck all data)</w:t>
       </w:r>
     </w:p>
     <w:p>
@@ -3157,8 +3171,7 @@
           <w:sz w:val="24"/>
           <w:szCs w:val="24"/>
         </w:rPr>
-        <w:lastRenderedPageBreak/>
-        <w:t>Total expenditure</w:t>
+        <w:t>Polio</w:t>
       </w:r>
       <w:r>
         <w:rPr>
@@ -3194,16 +3207,16 @@
           <w:sz w:val="24"/>
           <w:szCs w:val="24"/>
         </w:rPr>
-        <w:t>g</w:t>
-      </w:r>
-      <w:r>
-        <w:rPr>
-          <w:rFonts w:ascii="Times New Roman" w:eastAsia="Times New Roman" w:hAnsi="Times New Roman" w:cs="Times New Roman"/>
-          <w:color w:val="2D3B45"/>
-          <w:sz w:val="24"/>
-          <w:szCs w:val="24"/>
-        </w:rPr>
-        <w:t>eneral government expenditure on health as a percentage of total government expenditure (%)</w:t>
+        <w:t>p</w:t>
+      </w:r>
+      <w:r>
+        <w:rPr>
+          <w:rFonts w:ascii="Times New Roman" w:eastAsia="Times New Roman" w:hAnsi="Times New Roman" w:cs="Times New Roman"/>
+          <w:color w:val="2D3B45"/>
+          <w:sz w:val="24"/>
+          <w:szCs w:val="24"/>
+        </w:rPr>
+        <w:t>olio (Pol3) immunization coverage among 1-year-olds (%)</w:t>
       </w:r>
     </w:p>
     <w:p>
@@ -3229,7 +3242,7 @@
           <w:sz w:val="24"/>
           <w:szCs w:val="24"/>
         </w:rPr>
-        <w:t>Diphtheria</w:t>
+        <w:t>Total expenditure</w:t>
       </w:r>
       <w:r>
         <w:rPr>
@@ -3265,16 +3278,25 @@
           <w:sz w:val="24"/>
           <w:szCs w:val="24"/>
         </w:rPr>
-        <w:t>d</w:t>
-      </w:r>
-      <w:r>
-        <w:rPr>
-          <w:rFonts w:ascii="Times New Roman" w:eastAsia="Times New Roman" w:hAnsi="Times New Roman" w:cs="Times New Roman"/>
-          <w:color w:val="2D3B45"/>
-          <w:sz w:val="24"/>
-          <w:szCs w:val="24"/>
-        </w:rPr>
-        <w:t>iphtheria tetanus toxoid and pertussis (DTP3) immunization coverage among 1-year-olds (%)</w:t>
+        <w:t xml:space="preserve">Domestic general government health expenditure (GGHE-D) as </w:t>
+      </w:r>
+      <w:r>
+        <w:rPr>
+          <w:rFonts w:ascii="Times New Roman" w:eastAsia="Times New Roman" w:hAnsi="Times New Roman" w:cs="Times New Roman"/>
+          <w:color w:val="2D3B45"/>
+          <w:sz w:val="24"/>
+          <w:szCs w:val="24"/>
+        </w:rPr>
+        <w:t xml:space="preserve">a </w:t>
+      </w:r>
+      <w:r>
+        <w:rPr>
+          <w:rFonts w:ascii="Times New Roman" w:eastAsia="Times New Roman" w:hAnsi="Times New Roman" w:cs="Times New Roman"/>
+          <w:color w:val="2D3B45"/>
+          <w:sz w:val="24"/>
+          <w:szCs w:val="24"/>
+        </w:rPr>
+        <w:t>percentage of gross domestic product (GDP) (%)</w:t>
       </w:r>
     </w:p>
     <w:p>
@@ -3300,7 +3322,7 @@
           <w:sz w:val="24"/>
           <w:szCs w:val="24"/>
         </w:rPr>
-        <w:t>HIV/AIDS</w:t>
+        <w:t>Diphtheria</w:t>
       </w:r>
       <w:r>
         <w:rPr>
@@ -3336,34 +3358,16 @@
           <w:sz w:val="24"/>
           <w:szCs w:val="24"/>
         </w:rPr>
-        <w:t>deaths</w:t>
-      </w:r>
-      <w:r>
-        <w:rPr>
-          <w:rFonts w:ascii="Times New Roman" w:eastAsia="Times New Roman" w:hAnsi="Times New Roman" w:cs="Times New Roman"/>
-          <w:color w:val="2D3B45"/>
-          <w:sz w:val="24"/>
-          <w:szCs w:val="24"/>
-        </w:rPr>
-        <w:t xml:space="preserve"> </w:t>
-      </w:r>
-      <w:r>
-        <w:rPr>
-          <w:rFonts w:ascii="Times New Roman" w:eastAsia="Times New Roman" w:hAnsi="Times New Roman" w:cs="Times New Roman"/>
-          <w:color w:val="2D3B45"/>
-          <w:sz w:val="24"/>
-          <w:szCs w:val="24"/>
-        </w:rPr>
-        <w:t>per 1000 live births with HIV/AIDS</w:t>
-      </w:r>
-      <w:r>
-        <w:rPr>
-          <w:rFonts w:ascii="Times New Roman" w:eastAsia="Times New Roman" w:hAnsi="Times New Roman" w:cs="Times New Roman"/>
-          <w:color w:val="2D3B45"/>
-          <w:sz w:val="24"/>
-          <w:szCs w:val="24"/>
-        </w:rPr>
-        <w:t xml:space="preserve"> (0-4 years)</w:t>
+        <w:t>d</w:t>
+      </w:r>
+      <w:r>
+        <w:rPr>
+          <w:rFonts w:ascii="Times New Roman" w:eastAsia="Times New Roman" w:hAnsi="Times New Roman" w:cs="Times New Roman"/>
+          <w:color w:val="2D3B45"/>
+          <w:sz w:val="24"/>
+          <w:szCs w:val="24"/>
+        </w:rPr>
+        <w:t>iphtheria tetanus toxoid and pertussis (DTP3) immunization coverage among 1-year-olds (%)</w:t>
       </w:r>
     </w:p>
     <w:p>
@@ -3389,7 +3393,7 @@
           <w:sz w:val="24"/>
           <w:szCs w:val="24"/>
         </w:rPr>
-        <w:t>GDP</w:t>
+        <w:t>HIV/AIDS</w:t>
       </w:r>
       <w:r>
         <w:rPr>
@@ -3425,43 +3429,34 @@
           <w:sz w:val="24"/>
           <w:szCs w:val="24"/>
         </w:rPr>
-        <w:t>g</w:t>
-      </w:r>
-      <w:r>
-        <w:rPr>
-          <w:rFonts w:ascii="Times New Roman" w:eastAsia="Times New Roman" w:hAnsi="Times New Roman" w:cs="Times New Roman"/>
-          <w:color w:val="2D3B45"/>
-          <w:sz w:val="24"/>
-          <w:szCs w:val="24"/>
-        </w:rPr>
-        <w:t>ross</w:t>
-      </w:r>
-      <w:r>
-        <w:rPr>
-          <w:rFonts w:ascii="Times New Roman" w:eastAsia="Times New Roman" w:hAnsi="Times New Roman" w:cs="Times New Roman"/>
-          <w:color w:val="2D3B45"/>
-          <w:sz w:val="24"/>
-          <w:szCs w:val="24"/>
-        </w:rPr>
-        <w:t xml:space="preserve"> </w:t>
-      </w:r>
-      <w:r>
-        <w:rPr>
-          <w:rFonts w:ascii="Times New Roman" w:eastAsia="Times New Roman" w:hAnsi="Times New Roman" w:cs="Times New Roman"/>
-          <w:color w:val="2D3B45"/>
-          <w:sz w:val="24"/>
-          <w:szCs w:val="24"/>
-        </w:rPr>
-        <w:t>d</w:t>
-      </w:r>
-      <w:r>
-        <w:rPr>
-          <w:rFonts w:ascii="Times New Roman" w:eastAsia="Times New Roman" w:hAnsi="Times New Roman" w:cs="Times New Roman"/>
-          <w:color w:val="2D3B45"/>
-          <w:sz w:val="24"/>
-          <w:szCs w:val="24"/>
-        </w:rPr>
-        <w:t>omestic product</w:t>
+        <w:t>deaths</w:t>
+      </w:r>
+      <w:r>
+        <w:rPr>
+          <w:rFonts w:ascii="Times New Roman" w:eastAsia="Times New Roman" w:hAnsi="Times New Roman" w:cs="Times New Roman"/>
+          <w:color w:val="2D3B45"/>
+          <w:sz w:val="24"/>
+          <w:szCs w:val="24"/>
+        </w:rPr>
+        <w:t xml:space="preserve"> </w:t>
+      </w:r>
+      <w:r>
+        <w:rPr>
+          <w:rFonts w:ascii="Times New Roman" w:eastAsia="Times New Roman" w:hAnsi="Times New Roman" w:cs="Times New Roman"/>
+          <w:color w:val="2D3B45"/>
+          <w:sz w:val="24"/>
+          <w:szCs w:val="24"/>
+        </w:rPr>
+        <w:t>per 1000 live births with HIV/AIDS</w:t>
+      </w:r>
+      <w:r>
+        <w:rPr>
+          <w:rFonts w:ascii="Times New Roman" w:eastAsia="Times New Roman" w:hAnsi="Times New Roman" w:cs="Times New Roman"/>
+          <w:color w:val="2D3B45"/>
+          <w:sz w:val="24"/>
+          <w:szCs w:val="24"/>
+        </w:rPr>
+        <w:t xml:space="preserve"> (0-4 years)</w:t>
       </w:r>
     </w:p>
     <w:p>
@@ -3487,7 +3482,7 @@
           <w:sz w:val="24"/>
           <w:szCs w:val="24"/>
         </w:rPr>
-        <w:t>Population</w:t>
+        <w:t>GDP</w:t>
       </w:r>
       <w:r>
         <w:rPr>
@@ -3514,16 +3509,70 @@
           <w:sz w:val="24"/>
           <w:szCs w:val="24"/>
         </w:rPr>
-        <w:t xml:space="preserve"> population of </w:t>
-      </w:r>
-      <w:r>
-        <w:rPr>
-          <w:rFonts w:ascii="Times New Roman" w:eastAsia="Times New Roman" w:hAnsi="Times New Roman" w:cs="Times New Roman"/>
-          <w:color w:val="2D3B45"/>
-          <w:sz w:val="24"/>
-          <w:szCs w:val="24"/>
-        </w:rPr>
-        <w:t>the country</w:t>
+        <w:t xml:space="preserve"> </w:t>
+      </w:r>
+      <w:r>
+        <w:rPr>
+          <w:rFonts w:ascii="Times New Roman" w:eastAsia="Times New Roman" w:hAnsi="Times New Roman" w:cs="Times New Roman"/>
+          <w:color w:val="2D3B45"/>
+          <w:sz w:val="24"/>
+          <w:szCs w:val="24"/>
+        </w:rPr>
+        <w:t>g</w:t>
+      </w:r>
+      <w:r>
+        <w:rPr>
+          <w:rFonts w:ascii="Times New Roman" w:eastAsia="Times New Roman" w:hAnsi="Times New Roman" w:cs="Times New Roman"/>
+          <w:color w:val="2D3B45"/>
+          <w:sz w:val="24"/>
+          <w:szCs w:val="24"/>
+        </w:rPr>
+        <w:t>ross</w:t>
+      </w:r>
+      <w:r>
+        <w:rPr>
+          <w:rFonts w:ascii="Times New Roman" w:eastAsia="Times New Roman" w:hAnsi="Times New Roman" w:cs="Times New Roman"/>
+          <w:color w:val="2D3B45"/>
+          <w:sz w:val="24"/>
+          <w:szCs w:val="24"/>
+        </w:rPr>
+        <w:t xml:space="preserve"> </w:t>
+      </w:r>
+      <w:r>
+        <w:rPr>
+          <w:rFonts w:ascii="Times New Roman" w:eastAsia="Times New Roman" w:hAnsi="Times New Roman" w:cs="Times New Roman"/>
+          <w:color w:val="2D3B45"/>
+          <w:sz w:val="24"/>
+          <w:szCs w:val="24"/>
+        </w:rPr>
+        <w:t>d</w:t>
+      </w:r>
+      <w:r>
+        <w:rPr>
+          <w:rFonts w:ascii="Times New Roman" w:eastAsia="Times New Roman" w:hAnsi="Times New Roman" w:cs="Times New Roman"/>
+          <w:color w:val="2D3B45"/>
+          <w:sz w:val="24"/>
+          <w:szCs w:val="24"/>
+        </w:rPr>
+        <w:t>omestic product</w:t>
+      </w:r>
+      <w:r>
+        <w:rPr>
+          <w:rFonts w:ascii="Times New Roman" w:eastAsia="Times New Roman" w:hAnsi="Times New Roman" w:cs="Times New Roman"/>
+          <w:color w:val="2D3B45"/>
+          <w:sz w:val="24"/>
+          <w:szCs w:val="24"/>
+        </w:rPr>
+        <w:t xml:space="preserve"> </w:t>
+      </w:r>
+      <w:r>
+        <w:rPr>
+          <w:rFonts w:ascii="Times New Roman" w:eastAsia="Times New Roman" w:hAnsi="Times New Roman" w:cs="Times New Roman"/>
+          <w:color w:val="FF0000"/>
+          <w:sz w:val="24"/>
+          <w:szCs w:val="24"/>
+        </w:rPr>
+        <w:t>(I am not sure where he got this value, but okay…)</w:t>
       </w:r>
     </w:p>
     <w:p>
@@ -3549,7 +3598,7 @@
           <w:sz w:val="24"/>
           <w:szCs w:val="24"/>
         </w:rPr>
-        <w:t>thinness 1-19 years</w:t>
+        <w:t>Population</w:t>
       </w:r>
       <w:r>
         <w:rPr>
@@ -3576,115 +3625,43 @@
           <w:sz w:val="24"/>
           <w:szCs w:val="24"/>
         </w:rPr>
-        <w:t xml:space="preserve"> </w:t>
-      </w:r>
-      <w:r>
-        <w:rPr>
-          <w:rFonts w:ascii="Times New Roman" w:eastAsia="Times New Roman" w:hAnsi="Times New Roman" w:cs="Times New Roman"/>
-          <w:color w:val="2D3B45"/>
-          <w:sz w:val="24"/>
-          <w:szCs w:val="24"/>
-        </w:rPr>
-        <w:t>prevalence</w:t>
-      </w:r>
-      <w:r>
-        <w:rPr>
-          <w:rFonts w:ascii="Times New Roman" w:eastAsia="Times New Roman" w:hAnsi="Times New Roman" w:cs="Times New Roman"/>
-          <w:color w:val="2D3B45"/>
-          <w:sz w:val="24"/>
-          <w:szCs w:val="24"/>
-        </w:rPr>
-        <w:t xml:space="preserve"> </w:t>
-      </w:r>
-      <w:r>
-        <w:rPr>
-          <w:rFonts w:ascii="Times New Roman" w:eastAsia="Times New Roman" w:hAnsi="Times New Roman" w:cs="Times New Roman"/>
-          <w:color w:val="2D3B45"/>
-          <w:sz w:val="24"/>
-          <w:szCs w:val="24"/>
-        </w:rPr>
-        <w:t>of thinness among children</w:t>
-      </w:r>
-      <w:r>
-        <w:rPr>
-          <w:rFonts w:ascii="Times New Roman" w:eastAsia="Times New Roman" w:hAnsi="Times New Roman" w:cs="Times New Roman"/>
-          <w:color w:val="2D3B45"/>
-          <w:sz w:val="24"/>
-          <w:szCs w:val="24"/>
-        </w:rPr>
-        <w:t xml:space="preserve"> and</w:t>
-      </w:r>
-      <w:r>
-        <w:rPr>
-          <w:rFonts w:ascii="Times New Roman" w:eastAsia="Times New Roman" w:hAnsi="Times New Roman" w:cs="Times New Roman"/>
-          <w:color w:val="2D3B45"/>
-          <w:sz w:val="24"/>
-          <w:szCs w:val="24"/>
-        </w:rPr>
-        <w:t xml:space="preserve"> </w:t>
-      </w:r>
-      <w:r>
-        <w:rPr>
-          <w:rFonts w:ascii="Times New Roman" w:eastAsia="Times New Roman" w:hAnsi="Times New Roman" w:cs="Times New Roman"/>
-          <w:color w:val="2D3B45"/>
-          <w:sz w:val="24"/>
-          <w:szCs w:val="24"/>
-        </w:rPr>
-        <w:t>adolescents</w:t>
-      </w:r>
-      <w:r>
-        <w:rPr>
-          <w:rFonts w:ascii="Times New Roman" w:eastAsia="Times New Roman" w:hAnsi="Times New Roman" w:cs="Times New Roman"/>
-          <w:color w:val="2D3B45"/>
-          <w:sz w:val="24"/>
-          <w:szCs w:val="24"/>
-        </w:rPr>
-        <w:t xml:space="preserve"> </w:t>
-      </w:r>
-      <w:r>
-        <w:rPr>
-          <w:rFonts w:ascii="Times New Roman" w:eastAsia="Times New Roman" w:hAnsi="Times New Roman" w:cs="Times New Roman"/>
-          <w:color w:val="2D3B45"/>
-          <w:sz w:val="24"/>
-          <w:szCs w:val="24"/>
-        </w:rPr>
-        <w:t>for</w:t>
-      </w:r>
-      <w:r>
-        <w:rPr>
-          <w:rFonts w:ascii="Times New Roman" w:eastAsia="Times New Roman" w:hAnsi="Times New Roman" w:cs="Times New Roman"/>
-          <w:color w:val="2D3B45"/>
-          <w:sz w:val="24"/>
-          <w:szCs w:val="24"/>
-        </w:rPr>
-        <w:t xml:space="preserve"> age</w:t>
-      </w:r>
-      <w:r>
-        <w:rPr>
-          <w:rFonts w:ascii="Times New Roman" w:eastAsia="Times New Roman" w:hAnsi="Times New Roman" w:cs="Times New Roman"/>
-          <w:color w:val="2D3B45"/>
-          <w:sz w:val="24"/>
-          <w:szCs w:val="24"/>
-        </w:rPr>
-        <w:t xml:space="preserve"> </w:t>
-      </w:r>
-      <w:r>
-        <w:rPr>
-          <w:rFonts w:ascii="Times New Roman" w:eastAsia="Times New Roman" w:hAnsi="Times New Roman" w:cs="Times New Roman"/>
-          <w:color w:val="2D3B45"/>
-          <w:sz w:val="24"/>
-          <w:szCs w:val="24"/>
-        </w:rPr>
-        <w:t>10 to 19</w:t>
-      </w:r>
-      <w:r>
-        <w:rPr>
-          <w:rFonts w:ascii="Times New Roman" w:eastAsia="Times New Roman" w:hAnsi="Times New Roman" w:cs="Times New Roman"/>
-          <w:color w:val="2D3B45"/>
-          <w:sz w:val="24"/>
-          <w:szCs w:val="24"/>
-        </w:rPr>
-        <w:t xml:space="preserve"> (%)</w:t>
+        <w:t xml:space="preserve"> population of </w:t>
+      </w:r>
+      <w:r>
+        <w:rPr>
+          <w:rFonts w:ascii="Times New Roman" w:eastAsia="Times New Roman" w:hAnsi="Times New Roman" w:cs="Times New Roman"/>
+          <w:color w:val="2D3B45"/>
+          <w:sz w:val="24"/>
+          <w:szCs w:val="24"/>
+        </w:rPr>
+        <w:t>the country</w:t>
+      </w:r>
+      <w:r>
+        <w:rPr>
+          <w:rFonts w:ascii="Times New Roman" w:eastAsia="Times New Roman" w:hAnsi="Times New Roman" w:cs="Times New Roman"/>
+          <w:color w:val="2D3B45"/>
+          <w:sz w:val="24"/>
+          <w:szCs w:val="24"/>
+        </w:rPr>
+        <w:t xml:space="preserve"> </w:t>
+      </w:r>
+      <w:r>
+        <w:rPr>
+          <w:rFonts w:ascii="Times New Roman" w:eastAsia="Times New Roman" w:hAnsi="Times New Roman" w:cs="Times New Roman"/>
+          <w:color w:val="FF0000"/>
+          <w:sz w:val="24"/>
+          <w:szCs w:val="24"/>
+        </w:rPr>
+        <w:t>(Or this one)</w:t>
+      </w:r>
+      <w:r>
+        <w:rPr>
+          <w:rFonts w:ascii="Times New Roman" w:eastAsia="Times New Roman" w:hAnsi="Times New Roman" w:cs="Times New Roman"/>
+          <w:color w:val="FF0000"/>
+          <w:sz w:val="24"/>
+          <w:szCs w:val="24"/>
+        </w:rPr>
+        <w:t>\</w:t>
       </w:r>
     </w:p>
     <w:p>
@@ -3710,7 +3687,34 @@
           <w:sz w:val="24"/>
           <w:szCs w:val="24"/>
         </w:rPr>
-        <w:t>thinness 5-9 years</w:t>
+        <w:t>T</w:t>
+      </w:r>
+      <w:r>
+        <w:rPr>
+          <w:rFonts w:ascii="Times New Roman" w:eastAsia="Times New Roman" w:hAnsi="Times New Roman" w:cs="Times New Roman"/>
+          <w:color w:val="2D3B45"/>
+          <w:sz w:val="24"/>
+          <w:szCs w:val="24"/>
+        </w:rPr>
+        <w:t>hinness 1</w:t>
+      </w:r>
+      <w:r>
+        <w:rPr>
+          <w:rFonts w:ascii="Times New Roman" w:eastAsia="Times New Roman" w:hAnsi="Times New Roman" w:cs="Times New Roman"/>
+          <w:color w:val="2D3B45"/>
+          <w:sz w:val="24"/>
+          <w:szCs w:val="24"/>
+        </w:rPr>
+        <w:t>0</w:t>
+      </w:r>
+      <w:r>
+        <w:rPr>
+          <w:rFonts w:ascii="Times New Roman" w:eastAsia="Times New Roman" w:hAnsi="Times New Roman" w:cs="Times New Roman"/>
+          <w:color w:val="2D3B45"/>
+          <w:sz w:val="24"/>
+          <w:szCs w:val="24"/>
+        </w:rPr>
+        <w:t>-19 years</w:t>
       </w:r>
       <w:r>
         <w:rPr>
@@ -3746,52 +3750,70 @@
           <w:sz w:val="24"/>
           <w:szCs w:val="24"/>
         </w:rPr>
-        <w:t>p</w:t>
-      </w:r>
-      <w:r>
-        <w:rPr>
-          <w:rFonts w:ascii="Times New Roman" w:eastAsia="Times New Roman" w:hAnsi="Times New Roman" w:cs="Times New Roman"/>
-          <w:color w:val="2D3B45"/>
-          <w:sz w:val="24"/>
-          <w:szCs w:val="24"/>
-        </w:rPr>
-        <w:t xml:space="preserve">revalence of thinness among children for </w:t>
-      </w:r>
-      <w:r>
-        <w:rPr>
-          <w:rFonts w:ascii="Times New Roman" w:eastAsia="Times New Roman" w:hAnsi="Times New Roman" w:cs="Times New Roman"/>
-          <w:color w:val="2D3B45"/>
-          <w:sz w:val="24"/>
-          <w:szCs w:val="24"/>
-        </w:rPr>
-        <w:t>a</w:t>
-      </w:r>
-      <w:r>
-        <w:rPr>
-          <w:rFonts w:ascii="Times New Roman" w:eastAsia="Times New Roman" w:hAnsi="Times New Roman" w:cs="Times New Roman"/>
-          <w:color w:val="2D3B45"/>
-          <w:sz w:val="24"/>
-          <w:szCs w:val="24"/>
-        </w:rPr>
-        <w:t>ge 5 to 9</w:t>
-      </w:r>
-      <w:r>
-        <w:rPr>
-          <w:rFonts w:ascii="Times New Roman" w:eastAsia="Times New Roman" w:hAnsi="Times New Roman" w:cs="Times New Roman"/>
-          <w:color w:val="2D3B45"/>
-          <w:sz w:val="24"/>
-          <w:szCs w:val="24"/>
-        </w:rPr>
-        <w:t xml:space="preserve"> </w:t>
-      </w:r>
-      <w:r>
-        <w:rPr>
-          <w:rFonts w:ascii="Times New Roman" w:eastAsia="Times New Roman" w:hAnsi="Times New Roman" w:cs="Times New Roman"/>
-          <w:color w:val="2D3B45"/>
-          <w:sz w:val="24"/>
-          <w:szCs w:val="24"/>
-        </w:rPr>
-        <w:t>(%)</w:t>
+        <w:t xml:space="preserve"> p</w:t>
+      </w:r>
+      <w:r>
+        <w:rPr>
+          <w:rFonts w:ascii="Times New Roman" w:eastAsia="Times New Roman" w:hAnsi="Times New Roman" w:cs="Times New Roman"/>
+          <w:color w:val="2D3B45"/>
+          <w:sz w:val="24"/>
+          <w:szCs w:val="24"/>
+        </w:rPr>
+        <w:t>revalence of thinness among adolescents</w:t>
+      </w:r>
+      <w:r>
+        <w:rPr>
+          <w:rFonts w:ascii="Times New Roman" w:eastAsia="Times New Roman" w:hAnsi="Times New Roman" w:cs="Times New Roman"/>
+          <w:color w:val="2D3B45"/>
+          <w:sz w:val="24"/>
+          <w:szCs w:val="24"/>
+        </w:rPr>
+        <w:t xml:space="preserve"> </w:t>
+      </w:r>
+      <w:r>
+        <w:rPr>
+          <w:rFonts w:ascii="Times New Roman" w:eastAsia="Times New Roman" w:hAnsi="Times New Roman" w:cs="Times New Roman"/>
+          <w:color w:val="2D3B45"/>
+          <w:sz w:val="24"/>
+          <w:szCs w:val="24"/>
+        </w:rPr>
+        <w:t xml:space="preserve">age </w:t>
+      </w:r>
+      <w:r>
+        <w:rPr>
+          <w:rFonts w:ascii="Times New Roman" w:eastAsia="Times New Roman" w:hAnsi="Times New Roman" w:cs="Times New Roman"/>
+          <w:color w:val="2D3B45"/>
+          <w:sz w:val="24"/>
+          <w:szCs w:val="24"/>
+        </w:rPr>
+        <w:t>10</w:t>
+      </w:r>
+      <w:r>
+        <w:rPr>
+          <w:rFonts w:ascii="Times New Roman" w:eastAsia="Times New Roman" w:hAnsi="Times New Roman" w:cs="Times New Roman"/>
+          <w:color w:val="2D3B45"/>
+          <w:sz w:val="24"/>
+          <w:szCs w:val="24"/>
+        </w:rPr>
+        <w:t xml:space="preserve"> to </w:t>
+      </w:r>
+      <w:r>
+        <w:rPr>
+          <w:rFonts w:ascii="Times New Roman" w:eastAsia="Times New Roman" w:hAnsi="Times New Roman" w:cs="Times New Roman"/>
+          <w:color w:val="2D3B45"/>
+          <w:sz w:val="24"/>
+          <w:szCs w:val="24"/>
+        </w:rPr>
+        <w:t>1</w:t>
+      </w:r>
+      <w:r>
+        <w:rPr>
+          <w:rFonts w:ascii="Times New Roman" w:eastAsia="Times New Roman" w:hAnsi="Times New Roman" w:cs="Times New Roman"/>
+          <w:color w:val="2D3B45"/>
+          <w:sz w:val="24"/>
+          <w:szCs w:val="24"/>
+        </w:rPr>
+        <w:t>9, BMI &lt; -2 standard deviations below the median (crude estimate) (%)</w:t>
       </w:r>
     </w:p>
     <w:p>
@@ -3817,88 +3839,79 @@
           <w:sz w:val="24"/>
           <w:szCs w:val="24"/>
         </w:rPr>
-        <w:t>Income composition of resources</w:t>
-      </w:r>
-      <w:r>
-        <w:rPr>
-          <w:rFonts w:ascii="Times New Roman" w:eastAsia="Times New Roman" w:hAnsi="Times New Roman" w:cs="Times New Roman"/>
-          <w:color w:val="2D3B45"/>
-          <w:sz w:val="24"/>
-          <w:szCs w:val="24"/>
-        </w:rPr>
-        <w:t xml:space="preserve"> </w:t>
-      </w:r>
-      <w:r>
-        <w:rPr>
-          <w:rFonts w:ascii="Times New Roman" w:eastAsia="Times New Roman" w:hAnsi="Times New Roman" w:cs="Times New Roman"/>
-          <w:color w:val="2D3B45"/>
-          <w:sz w:val="24"/>
-          <w:szCs w:val="24"/>
-        </w:rPr>
-        <w:t>-</w:t>
-      </w:r>
-      <w:r>
-        <w:rPr>
-          <w:rFonts w:ascii="Times New Roman" w:eastAsia="Times New Roman" w:hAnsi="Times New Roman" w:cs="Times New Roman"/>
-          <w:color w:val="2D3B45"/>
-          <w:sz w:val="24"/>
-          <w:szCs w:val="24"/>
-        </w:rPr>
-        <w:t xml:space="preserve"> </w:t>
-      </w:r>
-      <w:r>
-        <w:rPr>
-          <w:rFonts w:ascii="Times New Roman" w:eastAsia="Times New Roman" w:hAnsi="Times New Roman" w:cs="Times New Roman"/>
-          <w:color w:val="2D3B45"/>
-          <w:sz w:val="24"/>
-          <w:szCs w:val="24"/>
-        </w:rPr>
-        <w:t>h</w:t>
-      </w:r>
-      <w:r>
-        <w:rPr>
-          <w:rFonts w:ascii="Times New Roman" w:eastAsia="Times New Roman" w:hAnsi="Times New Roman" w:cs="Times New Roman"/>
-          <w:color w:val="2D3B45"/>
-          <w:sz w:val="24"/>
-          <w:szCs w:val="24"/>
-        </w:rPr>
-        <w:t xml:space="preserve">uman </w:t>
-      </w:r>
-      <w:r>
-        <w:rPr>
-          <w:rFonts w:ascii="Times New Roman" w:eastAsia="Times New Roman" w:hAnsi="Times New Roman" w:cs="Times New Roman"/>
-          <w:color w:val="2D3B45"/>
-          <w:sz w:val="24"/>
-          <w:szCs w:val="24"/>
-        </w:rPr>
-        <w:t>d</w:t>
-      </w:r>
-      <w:r>
-        <w:rPr>
-          <w:rFonts w:ascii="Times New Roman" w:eastAsia="Times New Roman" w:hAnsi="Times New Roman" w:cs="Times New Roman"/>
-          <w:color w:val="2D3B45"/>
-          <w:sz w:val="24"/>
-          <w:szCs w:val="24"/>
-        </w:rPr>
-        <w:t xml:space="preserve">evelopment </w:t>
-      </w:r>
-      <w:r>
-        <w:rPr>
-          <w:rFonts w:ascii="Times New Roman" w:eastAsia="Times New Roman" w:hAnsi="Times New Roman" w:cs="Times New Roman"/>
-          <w:color w:val="2D3B45"/>
-          <w:sz w:val="24"/>
-          <w:szCs w:val="24"/>
-        </w:rPr>
-        <w:t>i</w:t>
-      </w:r>
-      <w:r>
-        <w:rPr>
-          <w:rFonts w:ascii="Times New Roman" w:eastAsia="Times New Roman" w:hAnsi="Times New Roman" w:cs="Times New Roman"/>
-          <w:color w:val="2D3B45"/>
-          <w:sz w:val="24"/>
-          <w:szCs w:val="24"/>
-        </w:rPr>
-        <w:t>ndex in terms of income composition of resources (index ranging from 0 to 1)</w:t>
+        <w:t>T</w:t>
+      </w:r>
+      <w:r>
+        <w:rPr>
+          <w:rFonts w:ascii="Times New Roman" w:eastAsia="Times New Roman" w:hAnsi="Times New Roman" w:cs="Times New Roman"/>
+          <w:color w:val="2D3B45"/>
+          <w:sz w:val="24"/>
+          <w:szCs w:val="24"/>
+        </w:rPr>
+        <w:t>hinness 5-9 years</w:t>
+      </w:r>
+      <w:r>
+        <w:rPr>
+          <w:rFonts w:ascii="Times New Roman" w:eastAsia="Times New Roman" w:hAnsi="Times New Roman" w:cs="Times New Roman"/>
+          <w:color w:val="2D3B45"/>
+          <w:sz w:val="24"/>
+          <w:szCs w:val="24"/>
+        </w:rPr>
+        <w:t xml:space="preserve"> </w:t>
+      </w:r>
+      <w:r>
+        <w:rPr>
+          <w:rFonts w:ascii="Times New Roman" w:eastAsia="Times New Roman" w:hAnsi="Times New Roman" w:cs="Times New Roman"/>
+          <w:color w:val="2D3B45"/>
+          <w:sz w:val="24"/>
+          <w:szCs w:val="24"/>
+        </w:rPr>
+        <w:t>–</w:t>
+      </w:r>
+      <w:r>
+        <w:rPr>
+          <w:rFonts w:ascii="Times New Roman" w:eastAsia="Times New Roman" w:hAnsi="Times New Roman" w:cs="Times New Roman"/>
+          <w:color w:val="2D3B45"/>
+          <w:sz w:val="24"/>
+          <w:szCs w:val="24"/>
+        </w:rPr>
+        <w:t xml:space="preserve"> p</w:t>
+      </w:r>
+      <w:r>
+        <w:rPr>
+          <w:rFonts w:ascii="Times New Roman" w:eastAsia="Times New Roman" w:hAnsi="Times New Roman" w:cs="Times New Roman"/>
+          <w:color w:val="2D3B45"/>
+          <w:sz w:val="24"/>
+          <w:szCs w:val="24"/>
+        </w:rPr>
+        <w:t xml:space="preserve">revalence of thinness among children </w:t>
+      </w:r>
+      <w:r>
+        <w:rPr>
+          <w:rFonts w:ascii="Times New Roman" w:eastAsia="Times New Roman" w:hAnsi="Times New Roman" w:cs="Times New Roman"/>
+          <w:color w:val="2D3B45"/>
+          <w:sz w:val="24"/>
+          <w:szCs w:val="24"/>
+        </w:rPr>
+        <w:t>a</w:t>
+      </w:r>
+      <w:r>
+        <w:rPr>
+          <w:rFonts w:ascii="Times New Roman" w:eastAsia="Times New Roman" w:hAnsi="Times New Roman" w:cs="Times New Roman"/>
+          <w:color w:val="2D3B45"/>
+          <w:sz w:val="24"/>
+          <w:szCs w:val="24"/>
+        </w:rPr>
+        <w:t>ge 5 to 9</w:t>
+      </w:r>
+      <w:r>
+        <w:rPr>
+          <w:rFonts w:ascii="Times New Roman" w:eastAsia="Times New Roman" w:hAnsi="Times New Roman" w:cs="Times New Roman"/>
+          <w:color w:val="2D3B45"/>
+          <w:sz w:val="24"/>
+          <w:szCs w:val="24"/>
+        </w:rPr>
+        <w:t>, BMI &lt; -2 standard deviations below the median (crude estimate) (%)</w:t>
       </w:r>
     </w:p>
     <w:p>
@@ -3924,6 +3937,131 @@
           <w:sz w:val="24"/>
           <w:szCs w:val="24"/>
         </w:rPr>
+        <w:t>Income composition of resources</w:t>
+      </w:r>
+      <w:r>
+        <w:rPr>
+          <w:rFonts w:ascii="Times New Roman" w:eastAsia="Times New Roman" w:hAnsi="Times New Roman" w:cs="Times New Roman"/>
+          <w:color w:val="2D3B45"/>
+          <w:sz w:val="24"/>
+          <w:szCs w:val="24"/>
+        </w:rPr>
+        <w:t xml:space="preserve"> </w:t>
+      </w:r>
+      <w:r>
+        <w:rPr>
+          <w:rFonts w:ascii="Times New Roman" w:eastAsia="Times New Roman" w:hAnsi="Times New Roman" w:cs="Times New Roman"/>
+          <w:color w:val="2D3B45"/>
+          <w:sz w:val="24"/>
+          <w:szCs w:val="24"/>
+        </w:rPr>
+        <w:t>-</w:t>
+      </w:r>
+      <w:r>
+        <w:rPr>
+          <w:rFonts w:ascii="Times New Roman" w:eastAsia="Times New Roman" w:hAnsi="Times New Roman" w:cs="Times New Roman"/>
+          <w:color w:val="2D3B45"/>
+          <w:sz w:val="24"/>
+          <w:szCs w:val="24"/>
+        </w:rPr>
+        <w:t xml:space="preserve"> </w:t>
+      </w:r>
+      <w:r>
+        <w:rPr>
+          <w:rFonts w:ascii="Times New Roman" w:eastAsia="Times New Roman" w:hAnsi="Times New Roman" w:cs="Times New Roman"/>
+          <w:color w:val="2D3B45"/>
+          <w:sz w:val="24"/>
+          <w:szCs w:val="24"/>
+        </w:rPr>
+        <w:t>h</w:t>
+      </w:r>
+      <w:r>
+        <w:rPr>
+          <w:rFonts w:ascii="Times New Roman" w:eastAsia="Times New Roman" w:hAnsi="Times New Roman" w:cs="Times New Roman"/>
+          <w:color w:val="2D3B45"/>
+          <w:sz w:val="24"/>
+          <w:szCs w:val="24"/>
+        </w:rPr>
+        <w:t xml:space="preserve">uman </w:t>
+      </w:r>
+      <w:r>
+        <w:rPr>
+          <w:rFonts w:ascii="Times New Roman" w:eastAsia="Times New Roman" w:hAnsi="Times New Roman" w:cs="Times New Roman"/>
+          <w:color w:val="2D3B45"/>
+          <w:sz w:val="24"/>
+          <w:szCs w:val="24"/>
+        </w:rPr>
+        <w:t>d</w:t>
+      </w:r>
+      <w:r>
+        <w:rPr>
+          <w:rFonts w:ascii="Times New Roman" w:eastAsia="Times New Roman" w:hAnsi="Times New Roman" w:cs="Times New Roman"/>
+          <w:color w:val="2D3B45"/>
+          <w:sz w:val="24"/>
+          <w:szCs w:val="24"/>
+        </w:rPr>
+        <w:t xml:space="preserve">evelopment </w:t>
+      </w:r>
+      <w:r>
+        <w:rPr>
+          <w:rFonts w:ascii="Times New Roman" w:eastAsia="Times New Roman" w:hAnsi="Times New Roman" w:cs="Times New Roman"/>
+          <w:color w:val="2D3B45"/>
+          <w:sz w:val="24"/>
+          <w:szCs w:val="24"/>
+        </w:rPr>
+        <w:t>i</w:t>
+      </w:r>
+      <w:r>
+        <w:rPr>
+          <w:rFonts w:ascii="Times New Roman" w:eastAsia="Times New Roman" w:hAnsi="Times New Roman" w:cs="Times New Roman"/>
+          <w:color w:val="2D3B45"/>
+          <w:sz w:val="24"/>
+          <w:szCs w:val="24"/>
+        </w:rPr>
+        <w:t>ndex in terms of income composition of resources (index ranging from 0 to 1)</w:t>
+      </w:r>
+      <w:r>
+        <w:rPr>
+          <w:rFonts w:ascii="Times New Roman" w:eastAsia="Times New Roman" w:hAnsi="Times New Roman" w:cs="Times New Roman"/>
+          <w:color w:val="FF0000"/>
+          <w:sz w:val="24"/>
+          <w:szCs w:val="24"/>
+        </w:rPr>
+        <w:t xml:space="preserve"> </w:t>
+      </w:r>
+      <w:r>
+        <w:rPr>
+          <w:rFonts w:ascii="Times New Roman" w:eastAsia="Times New Roman" w:hAnsi="Times New Roman" w:cs="Times New Roman"/>
+          <w:color w:val="FF0000"/>
+          <w:sz w:val="24"/>
+          <w:szCs w:val="24"/>
+        </w:rPr>
+        <w:t>(Or this one)</w:t>
+      </w:r>
+    </w:p>
+    <w:p>
+      <w:pPr>
+        <w:pStyle w:val="ListParagraph"/>
+        <w:numPr>
+          <w:ilvl w:val="0"/>
+          <w:numId w:val="6"/>
+        </w:numPr>
+        <w:shd w:val="clear" w:color="auto" w:fill="FFFFFF"/>
+        <w:spacing w:before="240" w:after="180" w:line="480" w:lineRule="auto"/>
+        <w:rPr>
+          <w:rFonts w:ascii="Times New Roman" w:eastAsia="Times New Roman" w:hAnsi="Times New Roman" w:cs="Times New Roman"/>
+          <w:color w:val="2D3B45"/>
+          <w:sz w:val="24"/>
+          <w:szCs w:val="24"/>
+        </w:rPr>
+      </w:pPr>
+      <w:r>
+        <w:rPr>
+          <w:rFonts w:ascii="Times New Roman" w:eastAsia="Times New Roman" w:hAnsi="Times New Roman" w:cs="Times New Roman"/>
+          <w:color w:val="2D3B45"/>
+          <w:sz w:val="24"/>
+          <w:szCs w:val="24"/>
+        </w:rPr>
         <w:t>Schooling</w:t>
       </w:r>
       <w:r>
@@ -3997,6 +4135,24 @@
           <w:szCs w:val="24"/>
         </w:rPr>
         <w:t>(years)</w:t>
+      </w:r>
+      <w:r>
+        <w:rPr>
+          <w:rFonts w:ascii="Times New Roman" w:eastAsia="Times New Roman" w:hAnsi="Times New Roman" w:cs="Times New Roman"/>
+          <w:color w:val="FF0000"/>
+          <w:sz w:val="24"/>
+          <w:szCs w:val="24"/>
+        </w:rPr>
+        <w:t xml:space="preserve"> </w:t>
+      </w:r>
+      <w:r>
+        <w:rPr>
+          <w:rFonts w:ascii="Times New Roman" w:eastAsia="Times New Roman" w:hAnsi="Times New Roman" w:cs="Times New Roman"/>
+          <w:color w:val="FF0000"/>
+          <w:sz w:val="24"/>
+          <w:szCs w:val="24"/>
+        </w:rPr>
+        <w:t>(Or this one)</w:t>
       </w:r>
     </w:p>
     <w:sectPr>
@@ -4077,7 +4233,7 @@
         <w:rFonts w:hint="default"/>
       </w:rPr>
     </w:lvl>
-    <w:lvl w:ilvl="1" w:tplc="04090019" w:tentative="1">
+    <w:lvl w:ilvl="1" w:tplc="04090019">
       <w:start w:val="1"/>
       <w:numFmt w:val="lowerLetter"/>
       <w:lvlText w:val="%2."/>

--- a/Proposal/Project Proposal.docx
+++ b/Proposal/Project Proposal.docx
@@ -2273,7 +2273,7 @@
           <w:sz w:val="24"/>
           <w:szCs w:val="24"/>
         </w:rPr>
-        <w:t>Life expectancy at birth (years)</w:t>
+        <w:t>Healthy life expectancy (HALE) at birth (years)</w:t>
       </w:r>
     </w:p>
     <w:p>
@@ -2299,58 +2299,6 @@
           <w:sz w:val="24"/>
           <w:szCs w:val="24"/>
         </w:rPr>
-        <w:t>Life expectancy at age 60 (years)</w:t>
-      </w:r>
-    </w:p>
-    <w:p>
-      <w:pPr>
-        <w:pStyle w:val="ListParagraph"/>
-        <w:numPr>
-          <w:ilvl w:val="1"/>
-          <w:numId w:val="6"/>
-        </w:numPr>
-        <w:shd w:val="clear" w:color="auto" w:fill="FFFFFF"/>
-        <w:spacing w:before="240" w:after="180" w:line="480" w:lineRule="auto"/>
-        <w:rPr>
-          <w:rFonts w:ascii="Times New Roman" w:eastAsia="Times New Roman" w:hAnsi="Times New Roman" w:cs="Times New Roman"/>
-          <w:color w:val="2D3B45"/>
-          <w:sz w:val="24"/>
-          <w:szCs w:val="24"/>
-        </w:rPr>
-      </w:pPr>
-      <w:r>
-        <w:rPr>
-          <w:rFonts w:ascii="Times New Roman" w:eastAsia="Times New Roman" w:hAnsi="Times New Roman" w:cs="Times New Roman"/>
-          <w:color w:val="2D3B45"/>
-          <w:sz w:val="24"/>
-          <w:szCs w:val="24"/>
-        </w:rPr>
-        <w:t>Healthy life expectancy (HALE) at birth (years)</w:t>
-      </w:r>
-    </w:p>
-    <w:p>
-      <w:pPr>
-        <w:pStyle w:val="ListParagraph"/>
-        <w:numPr>
-          <w:ilvl w:val="1"/>
-          <w:numId w:val="6"/>
-        </w:numPr>
-        <w:shd w:val="clear" w:color="auto" w:fill="FFFFFF"/>
-        <w:spacing w:before="240" w:after="180" w:line="480" w:lineRule="auto"/>
-        <w:rPr>
-          <w:rFonts w:ascii="Times New Roman" w:eastAsia="Times New Roman" w:hAnsi="Times New Roman" w:cs="Times New Roman"/>
-          <w:color w:val="2D3B45"/>
-          <w:sz w:val="24"/>
-          <w:szCs w:val="24"/>
-        </w:rPr>
-      </w:pPr>
-      <w:r>
-        <w:rPr>
-          <w:rFonts w:ascii="Times New Roman" w:eastAsia="Times New Roman" w:hAnsi="Times New Roman" w:cs="Times New Roman"/>
-          <w:color w:val="2D3B45"/>
-          <w:sz w:val="24"/>
-          <w:szCs w:val="24"/>
-        </w:rPr>
         <w:t>Healthy life expectancy (HALE) at age 60 (years)</w:t>
       </w:r>
     </w:p>
@@ -2751,7 +2699,6 @@
           <w:sz w:val="24"/>
           <w:szCs w:val="24"/>
         </w:rPr>
-        <w:lastRenderedPageBreak/>
         <w:t>Hepatitis B</w:t>
       </w:r>
       <w:r>
@@ -2903,6 +2850,7 @@
           <w:sz w:val="24"/>
           <w:szCs w:val="24"/>
         </w:rPr>
+        <w:lastRenderedPageBreak/>
         <w:t>BMI</w:t>
       </w:r>
       <w:r>
@@ -2940,60 +2888,6 @@
           <w:szCs w:val="24"/>
         </w:rPr>
         <w:t>Mean body mass index trends among adults, crude (kg/m²)</w:t>
-      </w:r>
-      <w:r>
-        <w:rPr>
-          <w:rFonts w:ascii="Times New Roman" w:eastAsia="Times New Roman" w:hAnsi="Times New Roman" w:cs="Times New Roman"/>
-          <w:color w:val="2D3B45"/>
-          <w:sz w:val="24"/>
-          <w:szCs w:val="24"/>
-        </w:rPr>
-        <w:t xml:space="preserve"> </w:t>
-      </w:r>
-      <w:r>
-        <w:rPr>
-          <w:rFonts w:ascii="Times New Roman" w:eastAsia="Times New Roman" w:hAnsi="Times New Roman" w:cs="Times New Roman"/>
-          <w:color w:val="FF0000"/>
-          <w:sz w:val="24"/>
-          <w:szCs w:val="24"/>
-        </w:rPr>
-        <w:t>(</w:t>
-      </w:r>
-      <w:r>
-        <w:rPr>
-          <w:rFonts w:ascii="Times New Roman" w:eastAsia="Times New Roman" w:hAnsi="Times New Roman" w:cs="Times New Roman"/>
-          <w:color w:val="FF0000"/>
-          <w:sz w:val="24"/>
-          <w:szCs w:val="24"/>
-        </w:rPr>
-        <w:t>Think about ditching this one</w:t>
-      </w:r>
-      <w:r>
-        <w:rPr>
-          <w:rFonts w:ascii="Times New Roman" w:eastAsia="Times New Roman" w:hAnsi="Times New Roman" w:cs="Times New Roman"/>
-          <w:color w:val="FF0000"/>
-          <w:sz w:val="24"/>
-          <w:szCs w:val="24"/>
-        </w:rPr>
-        <w:t xml:space="preserve">. </w:t>
-      </w:r>
-      <w:r>
-        <w:rPr>
-          <w:rFonts w:ascii="Times New Roman" w:eastAsia="Times New Roman" w:hAnsi="Times New Roman" w:cs="Times New Roman"/>
-          <w:color w:val="FF0000"/>
-          <w:sz w:val="24"/>
-          <w:szCs w:val="24"/>
-        </w:rPr>
-        <w:t>The data is fucked</w:t>
-      </w:r>
-      <w:r>
-        <w:rPr>
-          <w:rFonts w:ascii="Times New Roman" w:eastAsia="Times New Roman" w:hAnsi="Times New Roman" w:cs="Times New Roman"/>
-          <w:color w:val="FF0000"/>
-          <w:sz w:val="24"/>
-          <w:szCs w:val="24"/>
-        </w:rPr>
-        <w:t>)</w:t>
       </w:r>
     </w:p>
     <w:p>
@@ -3019,52 +2913,7 @@
           <w:sz w:val="24"/>
           <w:szCs w:val="24"/>
         </w:rPr>
-        <w:t>U</w:t>
-      </w:r>
-      <w:r>
-        <w:rPr>
-          <w:rFonts w:ascii="Times New Roman" w:eastAsia="Times New Roman" w:hAnsi="Times New Roman" w:cs="Times New Roman"/>
-          <w:color w:val="2D3B45"/>
-          <w:sz w:val="24"/>
-          <w:szCs w:val="24"/>
-        </w:rPr>
-        <w:t>nder-</w:t>
-      </w:r>
-      <w:r>
-        <w:rPr>
-          <w:rFonts w:ascii="Times New Roman" w:eastAsia="Times New Roman" w:hAnsi="Times New Roman" w:cs="Times New Roman"/>
-          <w:color w:val="2D3B45"/>
-          <w:sz w:val="24"/>
-          <w:szCs w:val="24"/>
-        </w:rPr>
-        <w:t>F</w:t>
-      </w:r>
-      <w:r>
-        <w:rPr>
-          <w:rFonts w:ascii="Times New Roman" w:eastAsia="Times New Roman" w:hAnsi="Times New Roman" w:cs="Times New Roman"/>
-          <w:color w:val="2D3B45"/>
-          <w:sz w:val="24"/>
-          <w:szCs w:val="24"/>
-        </w:rPr>
-        <w:t xml:space="preserve">ive </w:t>
-      </w:r>
-      <w:r>
-        <w:rPr>
-          <w:rFonts w:ascii="Times New Roman" w:eastAsia="Times New Roman" w:hAnsi="Times New Roman" w:cs="Times New Roman"/>
-          <w:color w:val="2D3B45"/>
-          <w:sz w:val="24"/>
-          <w:szCs w:val="24"/>
-        </w:rPr>
-        <w:t>D</w:t>
-      </w:r>
-      <w:r>
-        <w:rPr>
-          <w:rFonts w:ascii="Times New Roman" w:eastAsia="Times New Roman" w:hAnsi="Times New Roman" w:cs="Times New Roman"/>
-          <w:color w:val="2D3B45"/>
-          <w:sz w:val="24"/>
-          <w:szCs w:val="24"/>
-        </w:rPr>
-        <w:t>eaths</w:t>
+        <w:t>Polio</w:t>
       </w:r>
       <w:r>
         <w:rPr>
@@ -3100,52 +2949,16 @@
           <w:sz w:val="24"/>
           <w:szCs w:val="24"/>
         </w:rPr>
-        <w:t>n</w:t>
-      </w:r>
-      <w:r>
-        <w:rPr>
-          <w:rFonts w:ascii="Times New Roman" w:eastAsia="Times New Roman" w:hAnsi="Times New Roman" w:cs="Times New Roman"/>
-          <w:color w:val="2D3B45"/>
-          <w:sz w:val="24"/>
-          <w:szCs w:val="24"/>
-        </w:rPr>
-        <w:t>umber of under-five deaths per 1000 population</w:t>
-      </w:r>
-      <w:r>
-        <w:rPr>
-          <w:rFonts w:ascii="Times New Roman" w:eastAsia="Times New Roman" w:hAnsi="Times New Roman" w:cs="Times New Roman"/>
-          <w:color w:val="2D3B45"/>
-          <w:sz w:val="24"/>
-          <w:szCs w:val="24"/>
-        </w:rPr>
-        <w:t xml:space="preserve"> </w:t>
-      </w:r>
-      <w:r>
-        <w:rPr>
-          <w:rFonts w:ascii="Times New Roman" w:eastAsia="Times New Roman" w:hAnsi="Times New Roman" w:cs="Times New Roman"/>
-          <w:color w:val="FF0000"/>
-          <w:sz w:val="24"/>
-          <w:szCs w:val="24"/>
-        </w:rPr>
-        <w:t>(</w:t>
-      </w:r>
-      <w:r>
-        <w:rPr>
-          <w:rFonts w:ascii="Times New Roman" w:eastAsia="Times New Roman" w:hAnsi="Times New Roman" w:cs="Times New Roman"/>
-          <w:color w:val="FF0000"/>
-          <w:sz w:val="24"/>
-          <w:szCs w:val="24"/>
-        </w:rPr>
-        <w:t>Think about ditching this one</w:t>
-      </w:r>
-      <w:r>
-        <w:rPr>
-          <w:rFonts w:ascii="Times New Roman" w:eastAsia="Times New Roman" w:hAnsi="Times New Roman" w:cs="Times New Roman"/>
-          <w:color w:val="FF0000"/>
-          <w:sz w:val="24"/>
-          <w:szCs w:val="24"/>
-        </w:rPr>
-        <w:t>. There is fuck all data)</w:t>
+        <w:t>p</w:t>
+      </w:r>
+      <w:r>
+        <w:rPr>
+          <w:rFonts w:ascii="Times New Roman" w:eastAsia="Times New Roman" w:hAnsi="Times New Roman" w:cs="Times New Roman"/>
+          <w:color w:val="2D3B45"/>
+          <w:sz w:val="24"/>
+          <w:szCs w:val="24"/>
+        </w:rPr>
+        <w:t>olio (Pol3) immunization coverage among 1-year-olds (%)</w:t>
       </w:r>
     </w:p>
     <w:p>
@@ -3171,7 +2984,7 @@
           <w:sz w:val="24"/>
           <w:szCs w:val="24"/>
         </w:rPr>
-        <w:t>Polio</w:t>
+        <w:t>Total expenditure</w:t>
       </w:r>
       <w:r>
         <w:rPr>
@@ -3207,16 +3020,25 @@
           <w:sz w:val="24"/>
           <w:szCs w:val="24"/>
         </w:rPr>
-        <w:t>p</w:t>
-      </w:r>
-      <w:r>
-        <w:rPr>
-          <w:rFonts w:ascii="Times New Roman" w:eastAsia="Times New Roman" w:hAnsi="Times New Roman" w:cs="Times New Roman"/>
-          <w:color w:val="2D3B45"/>
-          <w:sz w:val="24"/>
-          <w:szCs w:val="24"/>
-        </w:rPr>
-        <w:t>olio (Pol3) immunization coverage among 1-year-olds (%)</w:t>
+        <w:t xml:space="preserve">Domestic general government health expenditure (GGHE-D) as </w:t>
+      </w:r>
+      <w:r>
+        <w:rPr>
+          <w:rFonts w:ascii="Times New Roman" w:eastAsia="Times New Roman" w:hAnsi="Times New Roman" w:cs="Times New Roman"/>
+          <w:color w:val="2D3B45"/>
+          <w:sz w:val="24"/>
+          <w:szCs w:val="24"/>
+        </w:rPr>
+        <w:t xml:space="preserve">a </w:t>
+      </w:r>
+      <w:r>
+        <w:rPr>
+          <w:rFonts w:ascii="Times New Roman" w:eastAsia="Times New Roman" w:hAnsi="Times New Roman" w:cs="Times New Roman"/>
+          <w:color w:val="2D3B45"/>
+          <w:sz w:val="24"/>
+          <w:szCs w:val="24"/>
+        </w:rPr>
+        <w:t>percentage of gross domestic product (GDP) (%)</w:t>
       </w:r>
     </w:p>
     <w:p>
@@ -3242,7 +3064,7 @@
           <w:sz w:val="24"/>
           <w:szCs w:val="24"/>
         </w:rPr>
-        <w:t>Total expenditure</w:t>
+        <w:t>Diphtheria</w:t>
       </w:r>
       <w:r>
         <w:rPr>
@@ -3278,25 +3100,16 @@
           <w:sz w:val="24"/>
           <w:szCs w:val="24"/>
         </w:rPr>
-        <w:t xml:space="preserve">Domestic general government health expenditure (GGHE-D) as </w:t>
-      </w:r>
-      <w:r>
-        <w:rPr>
-          <w:rFonts w:ascii="Times New Roman" w:eastAsia="Times New Roman" w:hAnsi="Times New Roman" w:cs="Times New Roman"/>
-          <w:color w:val="2D3B45"/>
-          <w:sz w:val="24"/>
-          <w:szCs w:val="24"/>
-        </w:rPr>
-        <w:t xml:space="preserve">a </w:t>
-      </w:r>
-      <w:r>
-        <w:rPr>
-          <w:rFonts w:ascii="Times New Roman" w:eastAsia="Times New Roman" w:hAnsi="Times New Roman" w:cs="Times New Roman"/>
-          <w:color w:val="2D3B45"/>
-          <w:sz w:val="24"/>
-          <w:szCs w:val="24"/>
-        </w:rPr>
-        <w:t>percentage of gross domestic product (GDP) (%)</w:t>
+        <w:t>d</w:t>
+      </w:r>
+      <w:r>
+        <w:rPr>
+          <w:rFonts w:ascii="Times New Roman" w:eastAsia="Times New Roman" w:hAnsi="Times New Roman" w:cs="Times New Roman"/>
+          <w:color w:val="2D3B45"/>
+          <w:sz w:val="24"/>
+          <w:szCs w:val="24"/>
+        </w:rPr>
+        <w:t>iphtheria tetanus toxoid and pertussis (DTP3) immunization coverage among 1-year-olds (%)</w:t>
       </w:r>
     </w:p>
     <w:p>
@@ -3322,7 +3135,7 @@
           <w:sz w:val="24"/>
           <w:szCs w:val="24"/>
         </w:rPr>
-        <w:t>Diphtheria</w:t>
+        <w:t>HIV/AIDS</w:t>
       </w:r>
       <w:r>
         <w:rPr>
@@ -3358,16 +3171,34 @@
           <w:sz w:val="24"/>
           <w:szCs w:val="24"/>
         </w:rPr>
-        <w:t>d</w:t>
-      </w:r>
-      <w:r>
-        <w:rPr>
-          <w:rFonts w:ascii="Times New Roman" w:eastAsia="Times New Roman" w:hAnsi="Times New Roman" w:cs="Times New Roman"/>
-          <w:color w:val="2D3B45"/>
-          <w:sz w:val="24"/>
-          <w:szCs w:val="24"/>
-        </w:rPr>
-        <w:t>iphtheria tetanus toxoid and pertussis (DTP3) immunization coverage among 1-year-olds (%)</w:t>
+        <w:t>deaths</w:t>
+      </w:r>
+      <w:r>
+        <w:rPr>
+          <w:rFonts w:ascii="Times New Roman" w:eastAsia="Times New Roman" w:hAnsi="Times New Roman" w:cs="Times New Roman"/>
+          <w:color w:val="2D3B45"/>
+          <w:sz w:val="24"/>
+          <w:szCs w:val="24"/>
+        </w:rPr>
+        <w:t xml:space="preserve"> </w:t>
+      </w:r>
+      <w:r>
+        <w:rPr>
+          <w:rFonts w:ascii="Times New Roman" w:eastAsia="Times New Roman" w:hAnsi="Times New Roman" w:cs="Times New Roman"/>
+          <w:color w:val="2D3B45"/>
+          <w:sz w:val="24"/>
+          <w:szCs w:val="24"/>
+        </w:rPr>
+        <w:t>per 1000 live births with HIV/AIDS</w:t>
+      </w:r>
+      <w:r>
+        <w:rPr>
+          <w:rFonts w:ascii="Times New Roman" w:eastAsia="Times New Roman" w:hAnsi="Times New Roman" w:cs="Times New Roman"/>
+          <w:color w:val="2D3B45"/>
+          <w:sz w:val="24"/>
+          <w:szCs w:val="24"/>
+        </w:rPr>
+        <w:t xml:space="preserve"> (0-4 years)</w:t>
       </w:r>
     </w:p>
     <w:p>
@@ -3393,7 +3224,34 @@
           <w:sz w:val="24"/>
           <w:szCs w:val="24"/>
         </w:rPr>
-        <w:t>HIV/AIDS</w:t>
+        <w:t>T</w:t>
+      </w:r>
+      <w:r>
+        <w:rPr>
+          <w:rFonts w:ascii="Times New Roman" w:eastAsia="Times New Roman" w:hAnsi="Times New Roman" w:cs="Times New Roman"/>
+          <w:color w:val="2D3B45"/>
+          <w:sz w:val="24"/>
+          <w:szCs w:val="24"/>
+        </w:rPr>
+        <w:t xml:space="preserve">hinness </w:t>
+      </w:r>
+      <w:r>
+        <w:rPr>
+          <w:rFonts w:ascii="Times New Roman" w:eastAsia="Times New Roman" w:hAnsi="Times New Roman" w:cs="Times New Roman"/>
+          <w:color w:val="2D3B45"/>
+          <w:sz w:val="24"/>
+          <w:szCs w:val="24"/>
+        </w:rPr>
+        <w:t>5</w:t>
+      </w:r>
+      <w:r>
+        <w:rPr>
+          <w:rFonts w:ascii="Times New Roman" w:eastAsia="Times New Roman" w:hAnsi="Times New Roman" w:cs="Times New Roman"/>
+          <w:color w:val="2D3B45"/>
+          <w:sz w:val="24"/>
+          <w:szCs w:val="24"/>
+        </w:rPr>
+        <w:t>-19 years</w:t>
       </w:r>
       <w:r>
         <w:rPr>
@@ -3429,364 +3287,16 @@
           <w:sz w:val="24"/>
           <w:szCs w:val="24"/>
         </w:rPr>
-        <w:t>deaths</w:t>
-      </w:r>
-      <w:r>
-        <w:rPr>
-          <w:rFonts w:ascii="Times New Roman" w:eastAsia="Times New Roman" w:hAnsi="Times New Roman" w:cs="Times New Roman"/>
-          <w:color w:val="2D3B45"/>
-          <w:sz w:val="24"/>
-          <w:szCs w:val="24"/>
-        </w:rPr>
-        <w:t xml:space="preserve"> </w:t>
-      </w:r>
-      <w:r>
-        <w:rPr>
-          <w:rFonts w:ascii="Times New Roman" w:eastAsia="Times New Roman" w:hAnsi="Times New Roman" w:cs="Times New Roman"/>
-          <w:color w:val="2D3B45"/>
-          <w:sz w:val="24"/>
-          <w:szCs w:val="24"/>
-        </w:rPr>
-        <w:t>per 1000 live births with HIV/AIDS</w:t>
-      </w:r>
-      <w:r>
-        <w:rPr>
-          <w:rFonts w:ascii="Times New Roman" w:eastAsia="Times New Roman" w:hAnsi="Times New Roman" w:cs="Times New Roman"/>
-          <w:color w:val="2D3B45"/>
-          <w:sz w:val="24"/>
-          <w:szCs w:val="24"/>
-        </w:rPr>
-        <w:t xml:space="preserve"> (0-4 years)</w:t>
-      </w:r>
-    </w:p>
-    <w:p>
-      <w:pPr>
-        <w:pStyle w:val="ListParagraph"/>
-        <w:numPr>
-          <w:ilvl w:val="0"/>
-          <w:numId w:val="6"/>
-        </w:numPr>
-        <w:shd w:val="clear" w:color="auto" w:fill="FFFFFF"/>
-        <w:spacing w:before="240" w:after="180" w:line="480" w:lineRule="auto"/>
-        <w:rPr>
-          <w:rFonts w:ascii="Times New Roman" w:eastAsia="Times New Roman" w:hAnsi="Times New Roman" w:cs="Times New Roman"/>
-          <w:color w:val="2D3B45"/>
-          <w:sz w:val="24"/>
-          <w:szCs w:val="24"/>
-        </w:rPr>
-      </w:pPr>
-      <w:r>
-        <w:rPr>
-          <w:rFonts w:ascii="Times New Roman" w:eastAsia="Times New Roman" w:hAnsi="Times New Roman" w:cs="Times New Roman"/>
-          <w:color w:val="2D3B45"/>
-          <w:sz w:val="24"/>
-          <w:szCs w:val="24"/>
-        </w:rPr>
-        <w:t>GDP</w:t>
-      </w:r>
-      <w:r>
-        <w:rPr>
-          <w:rFonts w:ascii="Times New Roman" w:eastAsia="Times New Roman" w:hAnsi="Times New Roman" w:cs="Times New Roman"/>
-          <w:color w:val="2D3B45"/>
-          <w:sz w:val="24"/>
-          <w:szCs w:val="24"/>
-        </w:rPr>
-        <w:t xml:space="preserve"> </w:t>
-      </w:r>
-      <w:r>
-        <w:rPr>
-          <w:rFonts w:ascii="Times New Roman" w:eastAsia="Times New Roman" w:hAnsi="Times New Roman" w:cs="Times New Roman"/>
-          <w:color w:val="2D3B45"/>
-          <w:sz w:val="24"/>
-          <w:szCs w:val="24"/>
-        </w:rPr>
-        <w:t>–</w:t>
-      </w:r>
-      <w:r>
-        <w:rPr>
-          <w:rFonts w:ascii="Times New Roman" w:eastAsia="Times New Roman" w:hAnsi="Times New Roman" w:cs="Times New Roman"/>
-          <w:color w:val="2D3B45"/>
-          <w:sz w:val="24"/>
-          <w:szCs w:val="24"/>
-        </w:rPr>
-        <w:t xml:space="preserve"> </w:t>
-      </w:r>
-      <w:r>
-        <w:rPr>
-          <w:rFonts w:ascii="Times New Roman" w:eastAsia="Times New Roman" w:hAnsi="Times New Roman" w:cs="Times New Roman"/>
-          <w:color w:val="2D3B45"/>
-          <w:sz w:val="24"/>
-          <w:szCs w:val="24"/>
-        </w:rPr>
-        <w:t>g</w:t>
-      </w:r>
-      <w:r>
-        <w:rPr>
-          <w:rFonts w:ascii="Times New Roman" w:eastAsia="Times New Roman" w:hAnsi="Times New Roman" w:cs="Times New Roman"/>
-          <w:color w:val="2D3B45"/>
-          <w:sz w:val="24"/>
-          <w:szCs w:val="24"/>
-        </w:rPr>
-        <w:t>ross</w:t>
-      </w:r>
-      <w:r>
-        <w:rPr>
-          <w:rFonts w:ascii="Times New Roman" w:eastAsia="Times New Roman" w:hAnsi="Times New Roman" w:cs="Times New Roman"/>
-          <w:color w:val="2D3B45"/>
-          <w:sz w:val="24"/>
-          <w:szCs w:val="24"/>
-        </w:rPr>
-        <w:t xml:space="preserve"> </w:t>
-      </w:r>
-      <w:r>
-        <w:rPr>
-          <w:rFonts w:ascii="Times New Roman" w:eastAsia="Times New Roman" w:hAnsi="Times New Roman" w:cs="Times New Roman"/>
-          <w:color w:val="2D3B45"/>
-          <w:sz w:val="24"/>
-          <w:szCs w:val="24"/>
-        </w:rPr>
-        <w:t>d</w:t>
-      </w:r>
-      <w:r>
-        <w:rPr>
-          <w:rFonts w:ascii="Times New Roman" w:eastAsia="Times New Roman" w:hAnsi="Times New Roman" w:cs="Times New Roman"/>
-          <w:color w:val="2D3B45"/>
-          <w:sz w:val="24"/>
-          <w:szCs w:val="24"/>
-        </w:rPr>
-        <w:t>omestic product</w:t>
-      </w:r>
-      <w:r>
-        <w:rPr>
-          <w:rFonts w:ascii="Times New Roman" w:eastAsia="Times New Roman" w:hAnsi="Times New Roman" w:cs="Times New Roman"/>
-          <w:color w:val="2D3B45"/>
-          <w:sz w:val="24"/>
-          <w:szCs w:val="24"/>
-        </w:rPr>
-        <w:t xml:space="preserve"> </w:t>
-      </w:r>
-      <w:r>
-        <w:rPr>
-          <w:rFonts w:ascii="Times New Roman" w:eastAsia="Times New Roman" w:hAnsi="Times New Roman" w:cs="Times New Roman"/>
-          <w:color w:val="FF0000"/>
-          <w:sz w:val="24"/>
-          <w:szCs w:val="24"/>
-        </w:rPr>
-        <w:t>(I am not sure where he got this value, but okay…)</w:t>
-      </w:r>
-    </w:p>
-    <w:p>
-      <w:pPr>
-        <w:pStyle w:val="ListParagraph"/>
-        <w:numPr>
-          <w:ilvl w:val="0"/>
-          <w:numId w:val="6"/>
-        </w:numPr>
-        <w:shd w:val="clear" w:color="auto" w:fill="FFFFFF"/>
-        <w:spacing w:before="240" w:after="180" w:line="480" w:lineRule="auto"/>
-        <w:rPr>
-          <w:rFonts w:ascii="Times New Roman" w:eastAsia="Times New Roman" w:hAnsi="Times New Roman" w:cs="Times New Roman"/>
-          <w:color w:val="2D3B45"/>
-          <w:sz w:val="24"/>
-          <w:szCs w:val="24"/>
-        </w:rPr>
-      </w:pPr>
-      <w:r>
-        <w:rPr>
-          <w:rFonts w:ascii="Times New Roman" w:eastAsia="Times New Roman" w:hAnsi="Times New Roman" w:cs="Times New Roman"/>
-          <w:color w:val="2D3B45"/>
-          <w:sz w:val="24"/>
-          <w:szCs w:val="24"/>
-        </w:rPr>
-        <w:t>Population</w:t>
-      </w:r>
-      <w:r>
-        <w:rPr>
-          <w:rFonts w:ascii="Times New Roman" w:eastAsia="Times New Roman" w:hAnsi="Times New Roman" w:cs="Times New Roman"/>
-          <w:color w:val="2D3B45"/>
-          <w:sz w:val="24"/>
-          <w:szCs w:val="24"/>
-        </w:rPr>
-        <w:t xml:space="preserve"> </w:t>
-      </w:r>
-      <w:r>
-        <w:rPr>
-          <w:rFonts w:ascii="Times New Roman" w:eastAsia="Times New Roman" w:hAnsi="Times New Roman" w:cs="Times New Roman"/>
-          <w:color w:val="2D3B45"/>
-          <w:sz w:val="24"/>
-          <w:szCs w:val="24"/>
-        </w:rPr>
-        <w:t>–</w:t>
-      </w:r>
-      <w:r>
-        <w:rPr>
-          <w:rFonts w:ascii="Times New Roman" w:eastAsia="Times New Roman" w:hAnsi="Times New Roman" w:cs="Times New Roman"/>
-          <w:color w:val="2D3B45"/>
-          <w:sz w:val="24"/>
-          <w:szCs w:val="24"/>
-        </w:rPr>
-        <w:t xml:space="preserve"> population of </w:t>
-      </w:r>
-      <w:r>
-        <w:rPr>
-          <w:rFonts w:ascii="Times New Roman" w:eastAsia="Times New Roman" w:hAnsi="Times New Roman" w:cs="Times New Roman"/>
-          <w:color w:val="2D3B45"/>
-          <w:sz w:val="24"/>
-          <w:szCs w:val="24"/>
-        </w:rPr>
-        <w:t>the country</w:t>
-      </w:r>
-      <w:r>
-        <w:rPr>
-          <w:rFonts w:ascii="Times New Roman" w:eastAsia="Times New Roman" w:hAnsi="Times New Roman" w:cs="Times New Roman"/>
-          <w:color w:val="2D3B45"/>
-          <w:sz w:val="24"/>
-          <w:szCs w:val="24"/>
-        </w:rPr>
-        <w:t xml:space="preserve"> </w:t>
-      </w:r>
-      <w:r>
-        <w:rPr>
-          <w:rFonts w:ascii="Times New Roman" w:eastAsia="Times New Roman" w:hAnsi="Times New Roman" w:cs="Times New Roman"/>
-          <w:color w:val="FF0000"/>
-          <w:sz w:val="24"/>
-          <w:szCs w:val="24"/>
-        </w:rPr>
-        <w:t>(Or this one)</w:t>
-      </w:r>
-      <w:r>
-        <w:rPr>
-          <w:rFonts w:ascii="Times New Roman" w:eastAsia="Times New Roman" w:hAnsi="Times New Roman" w:cs="Times New Roman"/>
-          <w:color w:val="FF0000"/>
-          <w:sz w:val="24"/>
-          <w:szCs w:val="24"/>
-        </w:rPr>
-        <w:t>\</w:t>
-      </w:r>
-    </w:p>
-    <w:p>
-      <w:pPr>
-        <w:pStyle w:val="ListParagraph"/>
-        <w:numPr>
-          <w:ilvl w:val="0"/>
-          <w:numId w:val="6"/>
-        </w:numPr>
-        <w:shd w:val="clear" w:color="auto" w:fill="FFFFFF"/>
-        <w:spacing w:before="240" w:after="180" w:line="480" w:lineRule="auto"/>
-        <w:rPr>
-          <w:rFonts w:ascii="Times New Roman" w:eastAsia="Times New Roman" w:hAnsi="Times New Roman" w:cs="Times New Roman"/>
-          <w:color w:val="2D3B45"/>
-          <w:sz w:val="24"/>
-          <w:szCs w:val="24"/>
-        </w:rPr>
-      </w:pPr>
-      <w:r>
-        <w:rPr>
-          <w:rFonts w:ascii="Times New Roman" w:eastAsia="Times New Roman" w:hAnsi="Times New Roman" w:cs="Times New Roman"/>
-          <w:color w:val="2D3B45"/>
-          <w:sz w:val="24"/>
-          <w:szCs w:val="24"/>
-        </w:rPr>
-        <w:t>T</w:t>
-      </w:r>
-      <w:r>
-        <w:rPr>
-          <w:rFonts w:ascii="Times New Roman" w:eastAsia="Times New Roman" w:hAnsi="Times New Roman" w:cs="Times New Roman"/>
-          <w:color w:val="2D3B45"/>
-          <w:sz w:val="24"/>
-          <w:szCs w:val="24"/>
-        </w:rPr>
-        <w:t>hinness 1</w:t>
-      </w:r>
-      <w:r>
-        <w:rPr>
-          <w:rFonts w:ascii="Times New Roman" w:eastAsia="Times New Roman" w:hAnsi="Times New Roman" w:cs="Times New Roman"/>
-          <w:color w:val="2D3B45"/>
-          <w:sz w:val="24"/>
-          <w:szCs w:val="24"/>
-        </w:rPr>
-        <w:t>0</w:t>
-      </w:r>
-      <w:r>
-        <w:rPr>
-          <w:rFonts w:ascii="Times New Roman" w:eastAsia="Times New Roman" w:hAnsi="Times New Roman" w:cs="Times New Roman"/>
-          <w:color w:val="2D3B45"/>
-          <w:sz w:val="24"/>
-          <w:szCs w:val="24"/>
-        </w:rPr>
-        <w:t>-19 years</w:t>
-      </w:r>
-      <w:r>
-        <w:rPr>
-          <w:rFonts w:ascii="Times New Roman" w:eastAsia="Times New Roman" w:hAnsi="Times New Roman" w:cs="Times New Roman"/>
-          <w:color w:val="2D3B45"/>
-          <w:sz w:val="24"/>
-          <w:szCs w:val="24"/>
-        </w:rPr>
-        <w:t xml:space="preserve"> </w:t>
-      </w:r>
-      <w:r>
-        <w:rPr>
-          <w:rFonts w:ascii="Times New Roman" w:eastAsia="Times New Roman" w:hAnsi="Times New Roman" w:cs="Times New Roman"/>
-          <w:color w:val="2D3B45"/>
-          <w:sz w:val="24"/>
-          <w:szCs w:val="24"/>
-        </w:rPr>
-        <w:t>–</w:t>
-      </w:r>
-      <w:r>
-        <w:rPr>
-          <w:rFonts w:ascii="Times New Roman" w:eastAsia="Times New Roman" w:hAnsi="Times New Roman" w:cs="Times New Roman"/>
-          <w:color w:val="2D3B45"/>
-          <w:sz w:val="24"/>
-          <w:szCs w:val="24"/>
-        </w:rPr>
-        <w:t xml:space="preserve"> </w:t>
-      </w:r>
-      <w:r>
-        <w:rPr>
-          <w:rFonts w:ascii="Times New Roman" w:eastAsia="Times New Roman" w:hAnsi="Times New Roman" w:cs="Times New Roman"/>
-          <w:color w:val="2D3B45"/>
-          <w:sz w:val="24"/>
-          <w:szCs w:val="24"/>
-        </w:rPr>
-        <w:t xml:space="preserve"> p</w:t>
-      </w:r>
-      <w:r>
-        <w:rPr>
-          <w:rFonts w:ascii="Times New Roman" w:eastAsia="Times New Roman" w:hAnsi="Times New Roman" w:cs="Times New Roman"/>
-          <w:color w:val="2D3B45"/>
-          <w:sz w:val="24"/>
-          <w:szCs w:val="24"/>
-        </w:rPr>
-        <w:t>revalence of thinness among adolescents</w:t>
-      </w:r>
-      <w:r>
-        <w:rPr>
-          <w:rFonts w:ascii="Times New Roman" w:eastAsia="Times New Roman" w:hAnsi="Times New Roman" w:cs="Times New Roman"/>
-          <w:color w:val="2D3B45"/>
-          <w:sz w:val="24"/>
-          <w:szCs w:val="24"/>
-        </w:rPr>
-        <w:t xml:space="preserve"> </w:t>
-      </w:r>
-      <w:r>
-        <w:rPr>
-          <w:rFonts w:ascii="Times New Roman" w:eastAsia="Times New Roman" w:hAnsi="Times New Roman" w:cs="Times New Roman"/>
-          <w:color w:val="2D3B45"/>
-          <w:sz w:val="24"/>
-          <w:szCs w:val="24"/>
-        </w:rPr>
-        <w:t xml:space="preserve">age </w:t>
-      </w:r>
-      <w:r>
-        <w:rPr>
-          <w:rFonts w:ascii="Times New Roman" w:eastAsia="Times New Roman" w:hAnsi="Times New Roman" w:cs="Times New Roman"/>
-          <w:color w:val="2D3B45"/>
-          <w:sz w:val="24"/>
-          <w:szCs w:val="24"/>
-        </w:rPr>
-        <w:t>10</w:t>
+        <w:t xml:space="preserve"> prevalence of thinness among adolescents age </w:t>
+      </w:r>
+      <w:r>
+        <w:rPr>
+          <w:rFonts w:ascii="Times New Roman" w:eastAsia="Times New Roman" w:hAnsi="Times New Roman" w:cs="Times New Roman"/>
+          <w:color w:val="2D3B45"/>
+          <w:sz w:val="24"/>
+          <w:szCs w:val="24"/>
+        </w:rPr>
+        <w:t>5</w:t>
       </w:r>
       <w:r>
         <w:rPr>
@@ -3814,345 +3324,6 @@
           <w:szCs w:val="24"/>
         </w:rPr>
         <w:t>9, BMI &lt; -2 standard deviations below the median (crude estimate) (%)</w:t>
-      </w:r>
-    </w:p>
-    <w:p>
-      <w:pPr>
-        <w:pStyle w:val="ListParagraph"/>
-        <w:numPr>
-          <w:ilvl w:val="0"/>
-          <w:numId w:val="6"/>
-        </w:numPr>
-        <w:shd w:val="clear" w:color="auto" w:fill="FFFFFF"/>
-        <w:spacing w:before="240" w:after="180" w:line="480" w:lineRule="auto"/>
-        <w:rPr>
-          <w:rFonts w:ascii="Times New Roman" w:eastAsia="Times New Roman" w:hAnsi="Times New Roman" w:cs="Times New Roman"/>
-          <w:color w:val="2D3B45"/>
-          <w:sz w:val="24"/>
-          <w:szCs w:val="24"/>
-        </w:rPr>
-      </w:pPr>
-      <w:r>
-        <w:rPr>
-          <w:rFonts w:ascii="Times New Roman" w:eastAsia="Times New Roman" w:hAnsi="Times New Roman" w:cs="Times New Roman"/>
-          <w:color w:val="2D3B45"/>
-          <w:sz w:val="24"/>
-          <w:szCs w:val="24"/>
-        </w:rPr>
-        <w:t>T</w:t>
-      </w:r>
-      <w:r>
-        <w:rPr>
-          <w:rFonts w:ascii="Times New Roman" w:eastAsia="Times New Roman" w:hAnsi="Times New Roman" w:cs="Times New Roman"/>
-          <w:color w:val="2D3B45"/>
-          <w:sz w:val="24"/>
-          <w:szCs w:val="24"/>
-        </w:rPr>
-        <w:t>hinness 5-9 years</w:t>
-      </w:r>
-      <w:r>
-        <w:rPr>
-          <w:rFonts w:ascii="Times New Roman" w:eastAsia="Times New Roman" w:hAnsi="Times New Roman" w:cs="Times New Roman"/>
-          <w:color w:val="2D3B45"/>
-          <w:sz w:val="24"/>
-          <w:szCs w:val="24"/>
-        </w:rPr>
-        <w:t xml:space="preserve"> </w:t>
-      </w:r>
-      <w:r>
-        <w:rPr>
-          <w:rFonts w:ascii="Times New Roman" w:eastAsia="Times New Roman" w:hAnsi="Times New Roman" w:cs="Times New Roman"/>
-          <w:color w:val="2D3B45"/>
-          <w:sz w:val="24"/>
-          <w:szCs w:val="24"/>
-        </w:rPr>
-        <w:t>–</w:t>
-      </w:r>
-      <w:r>
-        <w:rPr>
-          <w:rFonts w:ascii="Times New Roman" w:eastAsia="Times New Roman" w:hAnsi="Times New Roman" w:cs="Times New Roman"/>
-          <w:color w:val="2D3B45"/>
-          <w:sz w:val="24"/>
-          <w:szCs w:val="24"/>
-        </w:rPr>
-        <w:t xml:space="preserve"> p</w:t>
-      </w:r>
-      <w:r>
-        <w:rPr>
-          <w:rFonts w:ascii="Times New Roman" w:eastAsia="Times New Roman" w:hAnsi="Times New Roman" w:cs="Times New Roman"/>
-          <w:color w:val="2D3B45"/>
-          <w:sz w:val="24"/>
-          <w:szCs w:val="24"/>
-        </w:rPr>
-        <w:t xml:space="preserve">revalence of thinness among children </w:t>
-      </w:r>
-      <w:r>
-        <w:rPr>
-          <w:rFonts w:ascii="Times New Roman" w:eastAsia="Times New Roman" w:hAnsi="Times New Roman" w:cs="Times New Roman"/>
-          <w:color w:val="2D3B45"/>
-          <w:sz w:val="24"/>
-          <w:szCs w:val="24"/>
-        </w:rPr>
-        <w:t>a</w:t>
-      </w:r>
-      <w:r>
-        <w:rPr>
-          <w:rFonts w:ascii="Times New Roman" w:eastAsia="Times New Roman" w:hAnsi="Times New Roman" w:cs="Times New Roman"/>
-          <w:color w:val="2D3B45"/>
-          <w:sz w:val="24"/>
-          <w:szCs w:val="24"/>
-        </w:rPr>
-        <w:t>ge 5 to 9</w:t>
-      </w:r>
-      <w:r>
-        <w:rPr>
-          <w:rFonts w:ascii="Times New Roman" w:eastAsia="Times New Roman" w:hAnsi="Times New Roman" w:cs="Times New Roman"/>
-          <w:color w:val="2D3B45"/>
-          <w:sz w:val="24"/>
-          <w:szCs w:val="24"/>
-        </w:rPr>
-        <w:t>, BMI &lt; -2 standard deviations below the median (crude estimate) (%)</w:t>
-      </w:r>
-    </w:p>
-    <w:p>
-      <w:pPr>
-        <w:pStyle w:val="ListParagraph"/>
-        <w:numPr>
-          <w:ilvl w:val="0"/>
-          <w:numId w:val="6"/>
-        </w:numPr>
-        <w:shd w:val="clear" w:color="auto" w:fill="FFFFFF"/>
-        <w:spacing w:before="240" w:after="180" w:line="480" w:lineRule="auto"/>
-        <w:rPr>
-          <w:rFonts w:ascii="Times New Roman" w:eastAsia="Times New Roman" w:hAnsi="Times New Roman" w:cs="Times New Roman"/>
-          <w:color w:val="2D3B45"/>
-          <w:sz w:val="24"/>
-          <w:szCs w:val="24"/>
-        </w:rPr>
-      </w:pPr>
-      <w:r>
-        <w:rPr>
-          <w:rFonts w:ascii="Times New Roman" w:eastAsia="Times New Roman" w:hAnsi="Times New Roman" w:cs="Times New Roman"/>
-          <w:color w:val="2D3B45"/>
-          <w:sz w:val="24"/>
-          <w:szCs w:val="24"/>
-        </w:rPr>
-        <w:t>Income composition of resources</w:t>
-      </w:r>
-      <w:r>
-        <w:rPr>
-          <w:rFonts w:ascii="Times New Roman" w:eastAsia="Times New Roman" w:hAnsi="Times New Roman" w:cs="Times New Roman"/>
-          <w:color w:val="2D3B45"/>
-          <w:sz w:val="24"/>
-          <w:szCs w:val="24"/>
-        </w:rPr>
-        <w:t xml:space="preserve"> </w:t>
-      </w:r>
-      <w:r>
-        <w:rPr>
-          <w:rFonts w:ascii="Times New Roman" w:eastAsia="Times New Roman" w:hAnsi="Times New Roman" w:cs="Times New Roman"/>
-          <w:color w:val="2D3B45"/>
-          <w:sz w:val="24"/>
-          <w:szCs w:val="24"/>
-        </w:rPr>
-        <w:t>-</w:t>
-      </w:r>
-      <w:r>
-        <w:rPr>
-          <w:rFonts w:ascii="Times New Roman" w:eastAsia="Times New Roman" w:hAnsi="Times New Roman" w:cs="Times New Roman"/>
-          <w:color w:val="2D3B45"/>
-          <w:sz w:val="24"/>
-          <w:szCs w:val="24"/>
-        </w:rPr>
-        <w:t xml:space="preserve"> </w:t>
-      </w:r>
-      <w:r>
-        <w:rPr>
-          <w:rFonts w:ascii="Times New Roman" w:eastAsia="Times New Roman" w:hAnsi="Times New Roman" w:cs="Times New Roman"/>
-          <w:color w:val="2D3B45"/>
-          <w:sz w:val="24"/>
-          <w:szCs w:val="24"/>
-        </w:rPr>
-        <w:t>h</w:t>
-      </w:r>
-      <w:r>
-        <w:rPr>
-          <w:rFonts w:ascii="Times New Roman" w:eastAsia="Times New Roman" w:hAnsi="Times New Roman" w:cs="Times New Roman"/>
-          <w:color w:val="2D3B45"/>
-          <w:sz w:val="24"/>
-          <w:szCs w:val="24"/>
-        </w:rPr>
-        <w:t xml:space="preserve">uman </w:t>
-      </w:r>
-      <w:r>
-        <w:rPr>
-          <w:rFonts w:ascii="Times New Roman" w:eastAsia="Times New Roman" w:hAnsi="Times New Roman" w:cs="Times New Roman"/>
-          <w:color w:val="2D3B45"/>
-          <w:sz w:val="24"/>
-          <w:szCs w:val="24"/>
-        </w:rPr>
-        <w:t>d</w:t>
-      </w:r>
-      <w:r>
-        <w:rPr>
-          <w:rFonts w:ascii="Times New Roman" w:eastAsia="Times New Roman" w:hAnsi="Times New Roman" w:cs="Times New Roman"/>
-          <w:color w:val="2D3B45"/>
-          <w:sz w:val="24"/>
-          <w:szCs w:val="24"/>
-        </w:rPr>
-        <w:t xml:space="preserve">evelopment </w:t>
-      </w:r>
-      <w:r>
-        <w:rPr>
-          <w:rFonts w:ascii="Times New Roman" w:eastAsia="Times New Roman" w:hAnsi="Times New Roman" w:cs="Times New Roman"/>
-          <w:color w:val="2D3B45"/>
-          <w:sz w:val="24"/>
-          <w:szCs w:val="24"/>
-        </w:rPr>
-        <w:t>i</w:t>
-      </w:r>
-      <w:r>
-        <w:rPr>
-          <w:rFonts w:ascii="Times New Roman" w:eastAsia="Times New Roman" w:hAnsi="Times New Roman" w:cs="Times New Roman"/>
-          <w:color w:val="2D3B45"/>
-          <w:sz w:val="24"/>
-          <w:szCs w:val="24"/>
-        </w:rPr>
-        <w:t>ndex in terms of income composition of resources (index ranging from 0 to 1)</w:t>
-      </w:r>
-      <w:r>
-        <w:rPr>
-          <w:rFonts w:ascii="Times New Roman" w:eastAsia="Times New Roman" w:hAnsi="Times New Roman" w:cs="Times New Roman"/>
-          <w:color w:val="FF0000"/>
-          <w:sz w:val="24"/>
-          <w:szCs w:val="24"/>
-        </w:rPr>
-        <w:t xml:space="preserve"> </w:t>
-      </w:r>
-      <w:r>
-        <w:rPr>
-          <w:rFonts w:ascii="Times New Roman" w:eastAsia="Times New Roman" w:hAnsi="Times New Roman" w:cs="Times New Roman"/>
-          <w:color w:val="FF0000"/>
-          <w:sz w:val="24"/>
-          <w:szCs w:val="24"/>
-        </w:rPr>
-        <w:t>(Or this one)</w:t>
-      </w:r>
-    </w:p>
-    <w:p>
-      <w:pPr>
-        <w:pStyle w:val="ListParagraph"/>
-        <w:numPr>
-          <w:ilvl w:val="0"/>
-          <w:numId w:val="6"/>
-        </w:numPr>
-        <w:shd w:val="clear" w:color="auto" w:fill="FFFFFF"/>
-        <w:spacing w:before="240" w:after="180" w:line="480" w:lineRule="auto"/>
-        <w:rPr>
-          <w:rFonts w:ascii="Times New Roman" w:eastAsia="Times New Roman" w:hAnsi="Times New Roman" w:cs="Times New Roman"/>
-          <w:color w:val="2D3B45"/>
-          <w:sz w:val="24"/>
-          <w:szCs w:val="24"/>
-        </w:rPr>
-      </w:pPr>
-      <w:r>
-        <w:rPr>
-          <w:rFonts w:ascii="Times New Roman" w:eastAsia="Times New Roman" w:hAnsi="Times New Roman" w:cs="Times New Roman"/>
-          <w:color w:val="2D3B45"/>
-          <w:sz w:val="24"/>
-          <w:szCs w:val="24"/>
-        </w:rPr>
-        <w:t>Schooling</w:t>
-      </w:r>
-      <w:r>
-        <w:rPr>
-          <w:rFonts w:ascii="Times New Roman" w:eastAsia="Times New Roman" w:hAnsi="Times New Roman" w:cs="Times New Roman"/>
-          <w:color w:val="2D3B45"/>
-          <w:sz w:val="24"/>
-          <w:szCs w:val="24"/>
-        </w:rPr>
-        <w:t xml:space="preserve"> </w:t>
-      </w:r>
-      <w:r>
-        <w:rPr>
-          <w:rFonts w:ascii="Times New Roman" w:eastAsia="Times New Roman" w:hAnsi="Times New Roman" w:cs="Times New Roman"/>
-          <w:color w:val="2D3B45"/>
-          <w:sz w:val="24"/>
-          <w:szCs w:val="24"/>
-        </w:rPr>
-        <w:t>–</w:t>
-      </w:r>
-      <w:r>
-        <w:rPr>
-          <w:rFonts w:ascii="Times New Roman" w:eastAsia="Times New Roman" w:hAnsi="Times New Roman" w:cs="Times New Roman"/>
-          <w:color w:val="2D3B45"/>
-          <w:sz w:val="24"/>
-          <w:szCs w:val="24"/>
-        </w:rPr>
-        <w:t xml:space="preserve"> </w:t>
-      </w:r>
-      <w:r>
-        <w:rPr>
-          <w:rFonts w:ascii="Times New Roman" w:eastAsia="Times New Roman" w:hAnsi="Times New Roman" w:cs="Times New Roman"/>
-          <w:color w:val="2D3B45"/>
-          <w:sz w:val="24"/>
-          <w:szCs w:val="24"/>
-        </w:rPr>
-        <w:t>n</w:t>
-      </w:r>
-      <w:r>
-        <w:rPr>
-          <w:rFonts w:ascii="Times New Roman" w:eastAsia="Times New Roman" w:hAnsi="Times New Roman" w:cs="Times New Roman"/>
-          <w:color w:val="2D3B45"/>
-          <w:sz w:val="24"/>
-          <w:szCs w:val="24"/>
-        </w:rPr>
-        <w:t xml:space="preserve">umber of years of </w:t>
-      </w:r>
-      <w:r>
-        <w:rPr>
-          <w:rFonts w:ascii="Times New Roman" w:eastAsia="Times New Roman" w:hAnsi="Times New Roman" w:cs="Times New Roman"/>
-          <w:color w:val="2D3B45"/>
-          <w:sz w:val="24"/>
-          <w:szCs w:val="24"/>
-        </w:rPr>
-        <w:t>schooling</w:t>
-      </w:r>
-      <w:r>
-        <w:rPr>
-          <w:rFonts w:ascii="Times New Roman" w:eastAsia="Times New Roman" w:hAnsi="Times New Roman" w:cs="Times New Roman"/>
-          <w:color w:val="2D3B45"/>
-          <w:sz w:val="24"/>
-          <w:szCs w:val="24"/>
-        </w:rPr>
-        <w:t xml:space="preserve"> </w:t>
-      </w:r>
-      <w:r>
-        <w:rPr>
-          <w:rFonts w:ascii="Times New Roman" w:eastAsia="Times New Roman" w:hAnsi="Times New Roman" w:cs="Times New Roman"/>
-          <w:color w:val="2D3B45"/>
-          <w:sz w:val="24"/>
-          <w:szCs w:val="24"/>
-        </w:rPr>
-        <w:t>(years)</w:t>
-      </w:r>
-      <w:r>
-        <w:rPr>
-          <w:rFonts w:ascii="Times New Roman" w:eastAsia="Times New Roman" w:hAnsi="Times New Roman" w:cs="Times New Roman"/>
-          <w:color w:val="FF0000"/>
-          <w:sz w:val="24"/>
-          <w:szCs w:val="24"/>
-        </w:rPr>
-        <w:t xml:space="preserve"> </w:t>
-      </w:r>
-      <w:r>
-        <w:rPr>
-          <w:rFonts w:ascii="Times New Roman" w:eastAsia="Times New Roman" w:hAnsi="Times New Roman" w:cs="Times New Roman"/>
-          <w:color w:val="FF0000"/>
-          <w:sz w:val="24"/>
-          <w:szCs w:val="24"/>
-        </w:rPr>
-        <w:t>(Or this one)</w:t>
       </w:r>
     </w:p>
     <w:sectPr>
